--- a/CoverLetter(Revision3).docx
+++ b/CoverLetter(Revision3).docx
@@ -274,47 +274,6 @@
         </w:rPr>
         <w:t xml:space="preserve"> to increase test coverage and efficiency.</w:t>
       </w:r>
-    </w:p>
-    <w:p>
-      <w:pPr>
-        <w:spacing w:line="300" w:lineRule="auto"/>
-        <w:rPr>
-          <w:rFonts w:ascii="Georgia" w:hAnsi="Georgia"/>
-          <w:color w:val="auto"/>
-          <w:sz w:val="20"/>
-          <w:szCs w:val="20"/>
-        </w:rPr>
-      </w:pPr>
-      <w:r>
-        <w:rPr>
-          <w:rFonts w:ascii="Georgia" w:hAnsi="Georgia"/>
-          <w:color w:val="auto"/>
-          <w:sz w:val="20"/>
-          <w:szCs w:val="20"/>
-        </w:rPr>
-        <w:tab/>
-        <w:t xml:space="preserve">While my experience has been invaluable, I am looking to increase my professional growth by joining a community that can push me to achieve more. My ambition has always been to work in the gaming industry, [from playing games as a kid], and I believe that joining Blizzard’s talented community </w:t>
-      </w:r>
-      <w:r>
-        <w:rPr>
-          <w:rFonts w:ascii="Georgia" w:hAnsi="Georgia"/>
-          <w:color w:val="auto"/>
-          <w:sz w:val="20"/>
-          <w:szCs w:val="20"/>
-        </w:rPr>
-        <w:t xml:space="preserve">[and learning from them] </w:t>
-      </w:r>
-      <w:bookmarkStart w:id="0" w:name="_GoBack"/>
-      <w:bookmarkEnd w:id="0"/>
-      <w:r>
-        <w:rPr>
-          <w:rFonts w:ascii="Georgia" w:hAnsi="Georgia"/>
-          <w:color w:val="auto"/>
-          <w:sz w:val="20"/>
-          <w:szCs w:val="20"/>
-        </w:rPr>
-        <w:t>will allow me to pursue my passion for game development.</w:t>
-      </w:r>
       <w:r>
         <w:rPr>
           <w:rFonts w:ascii="Georgia" w:hAnsi="Georgia"/>
@@ -323,83 +282,6 @@
           <w:szCs w:val="20"/>
         </w:rPr>
         <w:t xml:space="preserve"> </w:t>
-      </w:r>
-      <w:r>
-        <w:rPr>
-          <w:rFonts w:ascii="Georgia" w:hAnsi="Georgia"/>
-          <w:color w:val="auto"/>
-          <w:sz w:val="20"/>
-          <w:szCs w:val="20"/>
-        </w:rPr>
-        <w:t xml:space="preserve">I admire Blizzard’s philosophy of not releasing a product until it is polished and meets Blizzard’s high standards. </w:t>
-      </w:r>
-      <w:r>
-        <w:rPr>
-          <w:rFonts w:ascii="Georgia" w:hAnsi="Georgia"/>
-          <w:b/>
-          <w:sz w:val="20"/>
-          <w:szCs w:val="20"/>
-          <w:u w:val="single"/>
-        </w:rPr>
-        <w:br/>
-      </w:r>
-      <w:r>
-        <w:rPr>
-          <w:rStyle w:val="CommentReference"/>
-        </w:rPr>
-        <w:commentReference w:id="1"/>
-      </w:r>
-    </w:p>
-    <w:p>
-      <w:pPr>
-        <w:spacing w:line="300" w:lineRule="auto"/>
-        <w:rPr>
-          <w:rFonts w:ascii="Georgia" w:hAnsi="Georgia"/>
-          <w:sz w:val="20"/>
-          <w:szCs w:val="20"/>
-        </w:rPr>
-      </w:pPr>
-      <w:r>
-        <w:rPr>
-          <w:rFonts w:ascii="Georgia" w:hAnsi="Georgia"/>
-          <w:sz w:val="20"/>
-          <w:szCs w:val="20"/>
-        </w:rPr>
-        <w:t>…</w:t>
-      </w:r>
-      <w:r>
-        <w:rPr>
-          <w:rFonts w:ascii="Georgia" w:hAnsi="Georgia"/>
-          <w:sz w:val="20"/>
-          <w:szCs w:val="20"/>
-        </w:rPr>
-        <w:t xml:space="preserve">and now I seek to move forward with my career by joining the gaming industry </w:t>
-      </w:r>
-      <w:commentRangeStart w:id="2"/>
-      <w:r>
-        <w:rPr>
-          <w:rFonts w:ascii="Georgia" w:hAnsi="Georgia"/>
-          <w:color w:val="FF0000"/>
-          <w:sz w:val="20"/>
-          <w:szCs w:val="20"/>
-          <w:u w:val="single"/>
-        </w:rPr>
-        <w:t>amongst Blizzards ranks</w:t>
-      </w:r>
-      <w:commentRangeEnd w:id="2"/>
-      <w:r>
-        <w:rPr>
-          <w:rStyle w:val="CommentReference"/>
-        </w:rPr>
-        <w:commentReference w:id="2"/>
-      </w:r>
-      <w:r>
-        <w:rPr>
-          <w:rFonts w:ascii="Georgia" w:hAnsi="Georgia"/>
-          <w:sz w:val="20"/>
-          <w:szCs w:val="20"/>
-        </w:rPr>
-        <w:t xml:space="preserve">. </w:t>
       </w:r>
     </w:p>
     <w:p>
@@ -408,6 +290,7 @@
         <w:ind w:firstLine="720"/>
         <w:rPr>
           <w:rFonts w:ascii="Georgia" w:hAnsi="Georgia"/>
+          <w:color w:val="auto"/>
           <w:sz w:val="20"/>
           <w:szCs w:val="20"/>
         </w:rPr>
@@ -415,28 +298,121 @@
       <w:r>
         <w:rPr>
           <w:rFonts w:ascii="Georgia" w:hAnsi="Georgia"/>
-          <w:color w:val="A6A6A6" w:themeColor="background1" w:themeShade="A6"/>
-          <w:sz w:val="20"/>
-          <w:szCs w:val="20"/>
-        </w:rPr>
-        <w:t>(Before) W</w:t>
-      </w:r>
-      <w:r>
-        <w:rPr>
-          <w:rFonts w:ascii="Georgia" w:hAnsi="Georgia"/>
-          <w:color w:val="A6A6A6" w:themeColor="background1" w:themeShade="A6"/>
-          <w:sz w:val="20"/>
-          <w:szCs w:val="20"/>
-        </w:rPr>
-        <w:t>orking for Blizzard would give me the opportunity to work in the game industry amongst talented game designers, artists, writers as well as everyone else. I hope to be able to learn and get inspired by everyone at Blizzard and hopefully pass on any knowledge of my own. Blizzard’s values of “gameplay first” and their polish that make games entertaining are the same values I try to incorporate into my work and personal projects. And of course, working together and being a part of a culture of gamers is a dream come true.</w:t>
-      </w:r>
-      <w:r>
-        <w:rPr>
-          <w:rFonts w:ascii="Georgia" w:hAnsi="Georgia"/>
-          <w:sz w:val="20"/>
-          <w:szCs w:val="20"/>
-        </w:rPr>
-        <w:tab/>
+          <w:color w:val="auto"/>
+          <w:sz w:val="20"/>
+          <w:szCs w:val="20"/>
+        </w:rPr>
+        <w:t>While my experience has been invaluable, I am looking to increase my professional growth by joining a community that can push me to achieve more. My ambition has always been to work in the gaming industry</w:t>
+      </w:r>
+      <w:r>
+        <w:rPr>
+          <w:rFonts w:ascii="Georgia" w:hAnsi="Georgia"/>
+          <w:color w:val="auto"/>
+          <w:sz w:val="20"/>
+          <w:szCs w:val="20"/>
+        </w:rPr>
+        <w:t xml:space="preserve"> </w:t>
+      </w:r>
+      <w:r>
+        <w:rPr>
+          <w:rFonts w:ascii="Georgia" w:hAnsi="Georgia"/>
+          <w:color w:val="auto"/>
+          <w:sz w:val="20"/>
+          <w:szCs w:val="20"/>
+        </w:rPr>
+        <w:t>and I believe that joinin</w:t>
+      </w:r>
+      <w:r>
+        <w:rPr>
+          <w:rFonts w:ascii="Georgia" w:hAnsi="Georgia"/>
+          <w:color w:val="auto"/>
+          <w:sz w:val="20"/>
+          <w:szCs w:val="20"/>
+        </w:rPr>
+        <w:t xml:space="preserve">g Blizzard’s talented community </w:t>
+      </w:r>
+      <w:r>
+        <w:rPr>
+          <w:rFonts w:ascii="Georgia" w:hAnsi="Georgia"/>
+          <w:color w:val="auto"/>
+          <w:sz w:val="20"/>
+          <w:szCs w:val="20"/>
+        </w:rPr>
+        <w:t>will allow me to pursue my passion for game development.</w:t>
+      </w:r>
+      <w:r>
+        <w:rPr>
+          <w:rFonts w:ascii="Georgia" w:hAnsi="Georgia"/>
+          <w:color w:val="auto"/>
+          <w:sz w:val="20"/>
+          <w:szCs w:val="20"/>
+        </w:rPr>
+        <w:t xml:space="preserve"> </w:t>
+      </w:r>
+      <w:r>
+        <w:rPr>
+          <w:rFonts w:ascii="Georgia" w:hAnsi="Georgia"/>
+          <w:color w:val="auto"/>
+          <w:sz w:val="20"/>
+          <w:szCs w:val="20"/>
+        </w:rPr>
+        <w:t xml:space="preserve">I admire Blizzard’s philosophy of not releasing a product until it is polished and meets Blizzard’s high standards. </w:t>
+      </w:r>
+      <w:r>
+        <w:rPr>
+          <w:rFonts w:ascii="Georgia" w:hAnsi="Georgia"/>
+          <w:color w:val="auto"/>
+          <w:sz w:val="20"/>
+          <w:szCs w:val="20"/>
+        </w:rPr>
+        <w:t>It’s these high standards and Blizzard’s values of “gameplay first” that I seek in my own projects</w:t>
+      </w:r>
+      <w:r>
+        <w:rPr>
+          <w:rFonts w:ascii="Georgia" w:hAnsi="Georgia"/>
+          <w:color w:val="auto"/>
+          <w:sz w:val="20"/>
+          <w:szCs w:val="20"/>
+        </w:rPr>
+        <w:t xml:space="preserve">, and given the chance to learn and get inspired from </w:t>
+      </w:r>
+      <w:r>
+        <w:rPr>
+          <w:rFonts w:ascii="Georgia" w:hAnsi="Georgia"/>
+          <w:color w:val="auto"/>
+          <w:sz w:val="20"/>
+          <w:szCs w:val="20"/>
+        </w:rPr>
+        <w:t>[</w:t>
+      </w:r>
+      <w:r>
+        <w:rPr>
+          <w:rFonts w:ascii="Georgia" w:hAnsi="Georgia"/>
+          <w:color w:val="auto"/>
+          <w:sz w:val="20"/>
+          <w:szCs w:val="20"/>
+        </w:rPr>
+        <w:t>…</w:t>
+      </w:r>
+      <w:r>
+        <w:rPr>
+          <w:rFonts w:ascii="Georgia" w:hAnsi="Georgia"/>
+          <w:color w:val="auto"/>
+          <w:sz w:val="20"/>
+          <w:szCs w:val="20"/>
+        </w:rPr>
+        <w:t>]</w:t>
+      </w:r>
+      <w:bookmarkStart w:id="0" w:name="_GoBack"/>
+      <w:bookmarkEnd w:id="0"/>
+      <w:r>
+        <w:rPr>
+          <w:rFonts w:ascii="Georgia" w:hAnsi="Georgia"/>
+          <w:color w:val="auto"/>
+          <w:sz w:val="20"/>
+          <w:szCs w:val="20"/>
+        </w:rPr>
+        <w:t xml:space="preserve"> </w:t>
       </w:r>
     </w:p>
     <w:p>
@@ -445,7 +421,7 @@
         <w:ind w:firstLine="720"/>
         <w:rPr>
           <w:rFonts w:ascii="Georgia" w:hAnsi="Georgia"/>
-          <w:color w:val="auto"/>
+          <w:color w:val="A6A6A6" w:themeColor="background1" w:themeShade="A6"/>
           <w:sz w:val="20"/>
           <w:szCs w:val="20"/>
         </w:rPr>
@@ -453,6 +429,7 @@
       <w:r>
         <w:rPr>
           <w:rFonts w:ascii="Georgia" w:hAnsi="Georgia"/>
+          <w:color w:val="A6A6A6" w:themeColor="background1" w:themeShade="A6"/>
           <w:sz w:val="20"/>
           <w:szCs w:val="20"/>
         </w:rPr>
@@ -461,226 +438,230 @@
       <w:r>
         <w:rPr>
           <w:rFonts w:ascii="Georgia" w:hAnsi="Georgia"/>
+          <w:color w:val="A6A6A6" w:themeColor="background1" w:themeShade="A6"/>
           <w:sz w:val="20"/>
           <w:szCs w:val="20"/>
         </w:rPr>
         <w:t xml:space="preserve">ver since I played my first DOS game, </w:t>
       </w:r>
+      <w:commentRangeStart w:id="1"/>
+      <w:r>
+        <w:rPr>
+          <w:rFonts w:ascii="Georgia" w:hAnsi="Georgia"/>
+          <w:color w:val="FF7C80"/>
+          <w:sz w:val="20"/>
+          <w:szCs w:val="20"/>
+          <w:u w:val="single"/>
+        </w:rPr>
+        <w:t>Dangerous Dave in the Haunted Mansion</w:t>
+      </w:r>
+      <w:commentRangeEnd w:id="1"/>
+      <w:r>
+        <w:rPr>
+          <w:rStyle w:val="CommentReference"/>
+          <w:color w:val="FF7C80"/>
+        </w:rPr>
+        <w:commentReference w:id="1"/>
+      </w:r>
+      <w:r>
+        <w:rPr>
+          <w:rFonts w:ascii="Georgia" w:hAnsi="Georgia"/>
+          <w:color w:val="A6A6A6" w:themeColor="background1" w:themeShade="A6"/>
+          <w:sz w:val="20"/>
+          <w:szCs w:val="20"/>
+        </w:rPr>
+        <w:t>, as a kid</w:t>
+      </w:r>
+      <w:r>
+        <w:rPr>
+          <w:rFonts w:ascii="Georgia" w:hAnsi="Georgia"/>
+          <w:color w:val="A6A6A6" w:themeColor="background1" w:themeShade="A6"/>
+          <w:sz w:val="20"/>
+          <w:szCs w:val="20"/>
+        </w:rPr>
+        <w:t xml:space="preserve"> I’ve wanted to be able to create games for people to enjoy.</w:t>
+      </w:r>
+      <w:r>
+        <w:rPr>
+          <w:rFonts w:ascii="Georgia" w:hAnsi="Georgia"/>
+          <w:color w:val="A6A6A6" w:themeColor="background1" w:themeShade="A6"/>
+          <w:sz w:val="20"/>
+          <w:szCs w:val="20"/>
+        </w:rPr>
+        <w:t xml:space="preserve"> Joining Blizzard’s talented </w:t>
+      </w:r>
+      <w:commentRangeStart w:id="2"/>
+      <w:r>
+        <w:rPr>
+          <w:rFonts w:ascii="Georgia" w:hAnsi="Georgia"/>
+          <w:color w:val="FF7C80"/>
+          <w:sz w:val="20"/>
+          <w:szCs w:val="20"/>
+          <w:u w:val="single"/>
+        </w:rPr>
+        <w:t>collective</w:t>
+      </w:r>
+      <w:r>
+        <w:rPr>
+          <w:rFonts w:ascii="Georgia" w:hAnsi="Georgia"/>
+          <w:color w:val="A6A6A6" w:themeColor="background1" w:themeShade="A6"/>
+          <w:sz w:val="20"/>
+          <w:szCs w:val="20"/>
+        </w:rPr>
+        <w:t xml:space="preserve"> </w:t>
+      </w:r>
+      <w:commentRangeEnd w:id="2"/>
+      <w:r>
+        <w:rPr>
+          <w:rStyle w:val="CommentReference"/>
+          <w:color w:val="A6A6A6" w:themeColor="background1" w:themeShade="A6"/>
+        </w:rPr>
+        <w:commentReference w:id="2"/>
+      </w:r>
+      <w:r>
+        <w:rPr>
+          <w:rFonts w:ascii="Georgia" w:hAnsi="Georgia"/>
+          <w:color w:val="A6A6A6" w:themeColor="background1" w:themeShade="A6"/>
+          <w:sz w:val="20"/>
+          <w:szCs w:val="20"/>
+        </w:rPr>
+        <w:t xml:space="preserve">to </w:t>
+      </w:r>
       <w:commentRangeStart w:id="3"/>
       <w:r>
         <w:rPr>
           <w:rFonts w:ascii="Georgia" w:hAnsi="Georgia"/>
-          <w:color w:val="FF0000"/>
+          <w:color w:val="FF7C80"/>
           <w:sz w:val="20"/>
           <w:szCs w:val="20"/>
           <w:u w:val="single"/>
         </w:rPr>
-        <w:t>Dangerous Dave in the Haunted Mansion</w:t>
+        <w:t xml:space="preserve">learn and get inspiration </w:t>
       </w:r>
       <w:commentRangeEnd w:id="3"/>
       <w:r>
         <w:rPr>
           <w:rStyle w:val="CommentReference"/>
+          <w:color w:val="FF7C80"/>
         </w:rPr>
         <w:commentReference w:id="3"/>
       </w:r>
       <w:r>
         <w:rPr>
           <w:rFonts w:ascii="Georgia" w:hAnsi="Georgia"/>
-          <w:sz w:val="20"/>
-          <w:szCs w:val="20"/>
-        </w:rPr>
-        <w:t>, as a kid</w:t>
-      </w:r>
-      <w:r>
-        <w:rPr>
-          <w:rFonts w:ascii="Georgia" w:hAnsi="Georgia"/>
-          <w:sz w:val="20"/>
-          <w:szCs w:val="20"/>
-        </w:rPr>
-        <w:t xml:space="preserve"> I’ve wanted to be able to create games for people to enjoy.</w:t>
-      </w:r>
-      <w:r>
-        <w:rPr>
-          <w:rFonts w:ascii="Georgia" w:hAnsi="Georgia"/>
-          <w:sz w:val="20"/>
-          <w:szCs w:val="20"/>
-        </w:rPr>
-        <w:t xml:space="preserve"> Joining Blizzard’s talented </w:t>
+          <w:color w:val="A6A6A6" w:themeColor="background1" w:themeShade="A6"/>
+          <w:sz w:val="20"/>
+          <w:szCs w:val="20"/>
+        </w:rPr>
+        <w:t>from while also helping them with the tools I would develop</w:t>
       </w:r>
       <w:commentRangeStart w:id="4"/>
       <w:r>
         <w:rPr>
           <w:rFonts w:ascii="Georgia" w:hAnsi="Georgia"/>
-          <w:color w:val="FF0000"/>
+          <w:color w:val="FF7C80"/>
           <w:sz w:val="20"/>
           <w:szCs w:val="20"/>
           <w:u w:val="single"/>
         </w:rPr>
-        <w:t>collective</w:t>
-      </w:r>
-      <w:r>
-        <w:rPr>
-          <w:rFonts w:ascii="Georgia" w:hAnsi="Georgia"/>
-          <w:color w:val="FF0000"/>
+        <w:t>…</w:t>
+      </w:r>
+      <w:commentRangeEnd w:id="4"/>
+      <w:r>
+        <w:rPr>
+          <w:rStyle w:val="CommentReference"/>
+          <w:color w:val="FF7C80"/>
+        </w:rPr>
+        <w:commentReference w:id="4"/>
+      </w:r>
+      <w:r>
+        <w:rPr>
+          <w:rFonts w:ascii="Georgia" w:hAnsi="Georgia"/>
+          <w:color w:val="A6A6A6" w:themeColor="background1" w:themeShade="A6"/>
+          <w:sz w:val="20"/>
+          <w:szCs w:val="20"/>
+        </w:rPr>
+        <w:t xml:space="preserve">   I strive for </w:t>
+      </w:r>
+      <w:r>
+        <w:rPr>
+          <w:rFonts w:ascii="Georgia" w:hAnsi="Georgia"/>
+          <w:color w:val="FF7C80"/>
+          <w:sz w:val="20"/>
+          <w:szCs w:val="20"/>
+          <w:u w:val="single"/>
+        </w:rPr>
+        <w:t>polish</w:t>
+      </w:r>
+      <w:r>
+        <w:rPr>
+          <w:rFonts w:ascii="Georgia" w:hAnsi="Georgia"/>
+          <w:color w:val="A6A6A6" w:themeColor="background1" w:themeShade="A6"/>
+          <w:sz w:val="20"/>
+          <w:szCs w:val="20"/>
+        </w:rPr>
+        <w:t xml:space="preserve"> and __ with my work and Blizzard’s values of “gameplay first” and the polish that make all their games </w:t>
+      </w:r>
+      <w:commentRangeStart w:id="5"/>
+      <w:r>
+        <w:rPr>
+          <w:rFonts w:ascii="Georgia" w:hAnsi="Georgia"/>
+          <w:color w:val="FF7C80"/>
+          <w:sz w:val="20"/>
+          <w:szCs w:val="20"/>
+          <w:u w:val="single"/>
+        </w:rPr>
+        <w:t>entertaining and stand out</w:t>
+      </w:r>
+      <w:commentRangeEnd w:id="5"/>
+      <w:r>
+        <w:rPr>
+          <w:rStyle w:val="CommentReference"/>
+          <w:color w:val="FF7C80"/>
+        </w:rPr>
+        <w:commentReference w:id="5"/>
+      </w:r>
+      <w:r>
+        <w:rPr>
+          <w:rFonts w:ascii="Georgia" w:hAnsi="Georgia"/>
+          <w:color w:val="FF7C80"/>
           <w:sz w:val="20"/>
           <w:szCs w:val="20"/>
         </w:rPr>
         <w:t xml:space="preserve"> </w:t>
       </w:r>
-      <w:commentRangeEnd w:id="4"/>
+      <w:r>
+        <w:rPr>
+          <w:rFonts w:ascii="Georgia" w:hAnsi="Georgia"/>
+          <w:color w:val="A6A6A6" w:themeColor="background1" w:themeShade="A6"/>
+          <w:sz w:val="20"/>
+          <w:szCs w:val="20"/>
+        </w:rPr>
+        <w:t xml:space="preserve">resonates with me. Being a part of the Blizzard gaming culture and work environment </w:t>
+      </w:r>
+      <w:commentRangeStart w:id="6"/>
+      <w:r>
+        <w:rPr>
+          <w:rFonts w:ascii="Georgia" w:hAnsi="Georgia"/>
+          <w:color w:val="FF7C80"/>
+          <w:sz w:val="20"/>
+          <w:szCs w:val="20"/>
+          <w:u w:val="single"/>
+        </w:rPr>
+        <w:t>is a dream come true</w:t>
+      </w:r>
+      <w:commentRangeEnd w:id="6"/>
       <w:r>
         <w:rPr>
           <w:rStyle w:val="CommentReference"/>
-          <w:color w:val="FF0000"/>
-        </w:rPr>
-        <w:commentReference w:id="4"/>
-      </w:r>
-      <w:r>
-        <w:rPr>
-          <w:rFonts w:ascii="Georgia" w:hAnsi="Georgia"/>
-          <w:sz w:val="20"/>
-          <w:szCs w:val="20"/>
-        </w:rPr>
-        <w:t xml:space="preserve">to </w:t>
-      </w:r>
-      <w:commentRangeStart w:id="5"/>
-      <w:r>
-        <w:rPr>
-          <w:rFonts w:ascii="Georgia" w:hAnsi="Georgia"/>
-          <w:color w:val="FF0000"/>
-          <w:sz w:val="20"/>
-          <w:szCs w:val="20"/>
-          <w:u w:val="single"/>
-        </w:rPr>
-        <w:t xml:space="preserve">learn and get inspiration </w:t>
-      </w:r>
-      <w:commentRangeEnd w:id="5"/>
-      <w:r>
-        <w:rPr>
-          <w:rStyle w:val="CommentReference"/>
-        </w:rPr>
-        <w:commentReference w:id="5"/>
-      </w:r>
-      <w:r>
-        <w:rPr>
-          <w:rFonts w:ascii="Georgia" w:hAnsi="Georgia"/>
-          <w:sz w:val="20"/>
-          <w:szCs w:val="20"/>
-        </w:rPr>
-        <w:t>from while also helping them with the tools I would develop</w:t>
-      </w:r>
-      <w:commentRangeStart w:id="6"/>
-      <w:r>
-        <w:rPr>
-          <w:rFonts w:ascii="Georgia" w:hAnsi="Georgia"/>
-          <w:color w:val="FF0000"/>
-          <w:sz w:val="20"/>
-          <w:szCs w:val="20"/>
-          <w:u w:val="single"/>
-        </w:rPr>
-        <w:t>…</w:t>
-      </w:r>
-      <w:commentRangeEnd w:id="6"/>
-      <w:r>
-        <w:rPr>
-          <w:rStyle w:val="CommentReference"/>
+          <w:color w:val="FF7C80"/>
         </w:rPr>
         <w:commentReference w:id="6"/>
       </w:r>
       <w:r>
         <w:rPr>
           <w:rFonts w:ascii="Georgia" w:hAnsi="Georgia"/>
-          <w:sz w:val="20"/>
-          <w:szCs w:val="20"/>
-        </w:rPr>
-        <w:t xml:space="preserve">   I strive for </w:t>
-      </w:r>
-      <w:r>
-        <w:rPr>
-          <w:rFonts w:ascii="Georgia" w:hAnsi="Georgia"/>
-          <w:color w:val="FF0000"/>
-          <w:sz w:val="20"/>
-          <w:szCs w:val="20"/>
-          <w:u w:val="single"/>
-        </w:rPr>
-        <w:t>polish</w:t>
-      </w:r>
-      <w:r>
-        <w:rPr>
-          <w:rFonts w:ascii="Georgia" w:hAnsi="Georgia"/>
-          <w:color w:val="FF0000"/>
-          <w:sz w:val="20"/>
-          <w:szCs w:val="20"/>
-        </w:rPr>
-        <w:t xml:space="preserve"> </w:t>
-      </w:r>
-      <w:r>
-        <w:rPr>
-          <w:rFonts w:ascii="Georgia" w:hAnsi="Georgia"/>
-          <w:sz w:val="20"/>
-          <w:szCs w:val="20"/>
-        </w:rPr>
-        <w:t xml:space="preserve">and __ with my work and Blizzard’s values of “gameplay first” and the polish that make all their games </w:t>
-      </w:r>
-      <w:commentRangeStart w:id="7"/>
-      <w:r>
-        <w:rPr>
-          <w:rFonts w:ascii="Georgia" w:hAnsi="Georgia"/>
-          <w:color w:val="FF0000"/>
-          <w:sz w:val="20"/>
-          <w:szCs w:val="20"/>
-          <w:u w:val="single"/>
-        </w:rPr>
-        <w:t>entertaining and stand out</w:t>
-      </w:r>
-      <w:commentRangeEnd w:id="7"/>
-      <w:r>
-        <w:rPr>
-          <w:rStyle w:val="CommentReference"/>
-        </w:rPr>
-        <w:commentReference w:id="7"/>
-      </w:r>
-      <w:r>
-        <w:rPr>
-          <w:rFonts w:ascii="Georgia" w:hAnsi="Georgia"/>
-          <w:color w:val="FF0000"/>
-          <w:sz w:val="20"/>
-          <w:szCs w:val="20"/>
-        </w:rPr>
-        <w:t xml:space="preserve"> </w:t>
-      </w:r>
-      <w:r>
-        <w:rPr>
-          <w:rFonts w:ascii="Georgia" w:hAnsi="Georgia"/>
-          <w:color w:val="auto"/>
-          <w:sz w:val="20"/>
-          <w:szCs w:val="20"/>
-        </w:rPr>
-        <w:t xml:space="preserve">resonates with me. Being a part of the Blizzard gaming culture and work environment </w:t>
-      </w:r>
-      <w:commentRangeStart w:id="8"/>
-      <w:r>
-        <w:rPr>
-          <w:rFonts w:ascii="Georgia" w:hAnsi="Georgia"/>
-          <w:color w:val="FF0000"/>
-          <w:sz w:val="20"/>
-          <w:szCs w:val="20"/>
-          <w:u w:val="single"/>
-        </w:rPr>
-        <w:t>is a dream come true</w:t>
-      </w:r>
-      <w:commentRangeEnd w:id="8"/>
-      <w:r>
-        <w:rPr>
-          <w:rStyle w:val="CommentReference"/>
-        </w:rPr>
-        <w:commentReference w:id="8"/>
-      </w:r>
-      <w:r>
-        <w:rPr>
-          <w:rFonts w:ascii="Georgia" w:hAnsi="Georgia"/>
-          <w:color w:val="auto"/>
+          <w:color w:val="A6A6A6" w:themeColor="background1" w:themeShade="A6"/>
           <w:sz w:val="20"/>
           <w:szCs w:val="20"/>
         </w:rPr>
@@ -700,20 +681,97 @@
       <w:r>
         <w:rPr>
           <w:rFonts w:ascii="Georgia" w:hAnsi="Georgia"/>
-          <w:color w:val="A6A6A6" w:themeColor="background1" w:themeShade="A6"/>
-          <w:sz w:val="20"/>
-          <w:szCs w:val="20"/>
-        </w:rPr>
-        <w:t>(Before) C</w:t>
-      </w:r>
-      <w:r>
-        <w:rPr>
-          <w:rFonts w:ascii="Georgia" w:hAnsi="Georgia"/>
-          <w:color w:val="A6A6A6" w:themeColor="background1" w:themeShade="A6"/>
-          <w:sz w:val="20"/>
-          <w:szCs w:val="20"/>
-        </w:rPr>
-        <w:t>urrently I play Overwatch as often as possible, trying to improve both my teamwork and mechanical skills; but I also enjoy playing Guitar Hero, Terraria, and I am looking forward to getting Divinity: Original Sin 2 once I can get a couple friends together to play. I enjoy play all genres of games from story driven games like Life is Strange especially, to puzzle games such as The Talos Principle and Portal, and especially those that have a teamwork or social aspect to them such as Overwatch, Sid Meier’s Civilization 5, and Borderlands 2.</w:t>
+          <w:color w:val="auto"/>
+          <w:sz w:val="20"/>
+          <w:szCs w:val="20"/>
+        </w:rPr>
+        <w:t xml:space="preserve">Outside of work, I enjoy spending time with friends that I have made through our mutual passion for gaming. The game I enjoy and play most </w:t>
+      </w:r>
+      <w:r>
+        <w:rPr>
+          <w:rFonts w:ascii="Georgia" w:hAnsi="Georgia"/>
+          <w:color w:val="auto"/>
+          <w:sz w:val="20"/>
+          <w:szCs w:val="20"/>
+        </w:rPr>
+        <w:t>is by far Overwatch;</w:t>
+      </w:r>
+      <w:r>
+        <w:rPr>
+          <w:rFonts w:ascii="Georgia" w:hAnsi="Georgia"/>
+          <w:color w:val="auto"/>
+          <w:sz w:val="20"/>
+          <w:szCs w:val="20"/>
+        </w:rPr>
+        <w:t xml:space="preserve"> </w:t>
+      </w:r>
+      <w:r>
+        <w:rPr>
+          <w:rFonts w:ascii="Georgia" w:hAnsi="Georgia"/>
+          <w:color w:val="auto"/>
+          <w:sz w:val="20"/>
+          <w:szCs w:val="20"/>
+        </w:rPr>
+        <w:t>my love for the game comes from</w:t>
+      </w:r>
+      <w:r>
+        <w:rPr>
+          <w:rFonts w:ascii="Georgia" w:hAnsi="Georgia"/>
+          <w:color w:val="auto"/>
+          <w:sz w:val="20"/>
+          <w:szCs w:val="20"/>
+        </w:rPr>
+        <w:t xml:space="preserve"> improving my teamwork and mechanical skills </w:t>
+      </w:r>
+      <w:r>
+        <w:rPr>
+          <w:rFonts w:ascii="Georgia" w:hAnsi="Georgia"/>
+          <w:color w:val="auto"/>
+          <w:sz w:val="20"/>
+          <w:szCs w:val="20"/>
+        </w:rPr>
+        <w:t xml:space="preserve">as well as the cheerful and captivating environment present in the game. </w:t>
+      </w:r>
+      <w:r>
+        <w:rPr>
+          <w:rFonts w:ascii="Georgia" w:hAnsi="Georgia"/>
+          <w:sz w:val="20"/>
+          <w:szCs w:val="20"/>
+        </w:rPr>
+        <w:t xml:space="preserve">Heroes of the Storm got me into the MOBA genre, one which I have been reluctant try out, and I </w:t>
+      </w:r>
+      <w:r>
+        <w:rPr>
+          <w:rFonts w:ascii="Georgia" w:hAnsi="Georgia"/>
+          <w:sz w:val="20"/>
+          <w:szCs w:val="20"/>
+        </w:rPr>
+        <w:t>am fond of</w:t>
+      </w:r>
+      <w:r>
+        <w:rPr>
+          <w:rFonts w:ascii="Georgia" w:hAnsi="Georgia"/>
+          <w:sz w:val="20"/>
+          <w:szCs w:val="20"/>
+        </w:rPr>
+        <w:t xml:space="preserve"> learning</w:t>
+      </w:r>
+      <w:r>
+        <w:rPr>
+          <w:rFonts w:ascii="Georgia" w:hAnsi="Georgia"/>
+          <w:color w:val="auto"/>
+          <w:sz w:val="20"/>
+          <w:szCs w:val="20"/>
+        </w:rPr>
+        <w:t xml:space="preserve"> about all the different characters and their lore from the various Blizzard universes.</w:t>
+      </w:r>
+      <w:r>
+        <w:rPr>
+          <w:rFonts w:ascii="Georgia" w:hAnsi="Georgia"/>
+          <w:sz w:val="20"/>
+          <w:szCs w:val="20"/>
+        </w:rPr>
+        <w:t xml:space="preserve"> </w:t>
       </w:r>
     </w:p>
     <w:p>
@@ -722,242 +780,130 @@
         <w:ind w:firstLine="720"/>
         <w:rPr>
           <w:rFonts w:ascii="Georgia" w:hAnsi="Georgia"/>
-          <w:b/>
-          <w:sz w:val="20"/>
-          <w:szCs w:val="20"/>
-          <w:u w:val="single"/>
+          <w:color w:val="A6A6A6" w:themeColor="background1" w:themeShade="A6"/>
+          <w:sz w:val="20"/>
+          <w:szCs w:val="20"/>
         </w:rPr>
       </w:pPr>
-      <w:commentRangeStart w:id="9"/>
-      <w:r>
-        <w:rPr>
-          <w:rFonts w:ascii="Georgia" w:hAnsi="Georgia"/>
-          <w:sz w:val="20"/>
-          <w:szCs w:val="20"/>
-        </w:rPr>
-        <w:t xml:space="preserve">When I’m not working on improving my </w:t>
-      </w:r>
-      <w:r>
-        <w:rPr>
-          <w:rFonts w:ascii="Georgia" w:hAnsi="Georgia"/>
-          <w:sz w:val="20"/>
-          <w:szCs w:val="20"/>
-        </w:rPr>
-        <w:t xml:space="preserve">knowledge as a developer, I enjoy playing a variety of different games. </w:t>
-      </w:r>
-      <w:r>
-        <w:rPr>
-          <w:rFonts w:ascii="Georgia" w:hAnsi="Georgia"/>
-          <w:sz w:val="20"/>
-          <w:szCs w:val="20"/>
-        </w:rPr>
-        <w:br/>
-      </w:r>
-      <w:r>
-        <w:rPr>
-          <w:rFonts w:ascii="Georgia" w:hAnsi="Georgia"/>
-          <w:b/>
-          <w:sz w:val="20"/>
-          <w:szCs w:val="20"/>
-        </w:rPr>
-        <w:tab/>
-      </w:r>
-      <w:r>
-        <w:rPr>
-          <w:rFonts w:ascii="Georgia" w:hAnsi="Georgia"/>
-          <w:b/>
-          <w:sz w:val="20"/>
-          <w:szCs w:val="20"/>
-          <w:u w:val="single"/>
-        </w:rPr>
-        <w:t>OR</w:t>
-      </w:r>
-      <w:r>
-        <w:rPr>
-          <w:rFonts w:ascii="Georgia" w:hAnsi="Georgia"/>
-          <w:b/>
-          <w:sz w:val="20"/>
-          <w:szCs w:val="20"/>
-          <w:u w:val="single"/>
-        </w:rPr>
-        <w:br/>
-      </w:r>
-      <w:r>
-        <w:rPr>
-          <w:rFonts w:ascii="Georgia" w:hAnsi="Georgia"/>
-          <w:sz w:val="20"/>
-          <w:szCs w:val="20"/>
-        </w:rPr>
-        <w:tab/>
-      </w:r>
-      <w:commentRangeStart w:id="10"/>
-      <w:r>
-        <w:rPr>
-          <w:rFonts w:ascii="Georgia" w:hAnsi="Georgia"/>
-          <w:sz w:val="20"/>
-          <w:szCs w:val="20"/>
-        </w:rPr>
-        <w:t>Games to me are more than just a for</w:t>
-      </w:r>
-      <w:r>
-        <w:rPr>
-          <w:rFonts w:ascii="Georgia" w:hAnsi="Georgia"/>
-          <w:sz w:val="20"/>
-          <w:szCs w:val="20"/>
-        </w:rPr>
-        <w:t>m</w:t>
-      </w:r>
-      <w:r>
-        <w:rPr>
-          <w:rFonts w:ascii="Georgia" w:hAnsi="Georgia"/>
-          <w:sz w:val="20"/>
-          <w:szCs w:val="20"/>
-        </w:rPr>
-        <w:t xml:space="preserve"> of entertainment, they are a form of art. </w:t>
-      </w:r>
-      <w:commentRangeEnd w:id="10"/>
+      <w:r>
+        <w:rPr>
+          <w:rFonts w:ascii="Georgia" w:hAnsi="Georgia"/>
+          <w:sz w:val="20"/>
+          <w:szCs w:val="20"/>
+        </w:rPr>
+        <w:t>I am hard pressed to find a genre I don’t enjoy</w:t>
+      </w:r>
+      <w:r>
+        <w:rPr>
+          <w:rFonts w:ascii="Georgia" w:hAnsi="Georgia"/>
+          <w:sz w:val="20"/>
+          <w:szCs w:val="20"/>
+        </w:rPr>
+        <w:t xml:space="preserve">. I play RPGs like Divinity: Original Sin, puzzle games </w:t>
+      </w:r>
+      <w:r>
+        <w:rPr>
+          <w:rFonts w:ascii="Georgia" w:hAnsi="Georgia"/>
+          <w:sz w:val="20"/>
+          <w:szCs w:val="20"/>
+        </w:rPr>
+        <w:t>like</w:t>
+      </w:r>
+      <w:r>
+        <w:rPr>
+          <w:rFonts w:ascii="Georgia" w:hAnsi="Georgia"/>
+          <w:sz w:val="20"/>
+          <w:szCs w:val="20"/>
+        </w:rPr>
+        <w:t xml:space="preserve"> The Talos Principle, </w:t>
+      </w:r>
+      <w:r>
+        <w:rPr>
+          <w:rFonts w:ascii="Georgia" w:hAnsi="Georgia"/>
+          <w:sz w:val="20"/>
+          <w:szCs w:val="20"/>
+        </w:rPr>
+        <w:t xml:space="preserve">rhythm games like “Guitar Hero”, </w:t>
+      </w:r>
+      <w:r>
+        <w:rPr>
+          <w:rFonts w:ascii="Georgia" w:hAnsi="Georgia"/>
+          <w:sz w:val="20"/>
+          <w:szCs w:val="20"/>
+        </w:rPr>
+        <w:t xml:space="preserve">and story games like Life is Strange. I enjoy all the aspects of these games from storytelling and worldbuilding to mechanics and strategy, </w:t>
+      </w:r>
+      <w:r>
+        <w:rPr>
+          <w:rFonts w:ascii="Georgia" w:hAnsi="Georgia"/>
+          <w:sz w:val="20"/>
+          <w:szCs w:val="20"/>
+        </w:rPr>
+        <w:t>and especially</w:t>
+      </w:r>
+      <w:r>
+        <w:rPr>
+          <w:rFonts w:ascii="Georgia" w:hAnsi="Georgia"/>
+          <w:sz w:val="20"/>
+          <w:szCs w:val="20"/>
+        </w:rPr>
+        <w:t xml:space="preserve"> delving </w:t>
+      </w:r>
+      <w:r>
+        <w:rPr>
+          <w:rFonts w:ascii="Georgia" w:hAnsi="Georgia"/>
+          <w:sz w:val="20"/>
+          <w:szCs w:val="20"/>
+        </w:rPr>
+        <w:t xml:space="preserve">into </w:t>
+      </w:r>
+      <w:r>
+        <w:rPr>
+          <w:rFonts w:ascii="Georgia" w:hAnsi="Georgia"/>
+          <w:sz w:val="20"/>
+          <w:szCs w:val="20"/>
+        </w:rPr>
+        <w:t xml:space="preserve">game </w:t>
+      </w:r>
+      <w:r>
+        <w:rPr>
+          <w:rFonts w:ascii="Georgia" w:hAnsi="Georgia"/>
+          <w:sz w:val="20"/>
+          <w:szCs w:val="20"/>
+        </w:rPr>
+        <w:t>to</w:t>
+      </w:r>
+      <w:r>
+        <w:rPr>
+          <w:rFonts w:ascii="Georgia" w:hAnsi="Georgia"/>
+          <w:sz w:val="20"/>
+          <w:szCs w:val="20"/>
+        </w:rPr>
+        <w:t xml:space="preserve"> learning about how the games were created</w:t>
+      </w:r>
+      <w:r>
+        <w:rPr>
+          <w:rFonts w:ascii="Georgia" w:hAnsi="Georgia"/>
+          <w:sz w:val="20"/>
+          <w:szCs w:val="20"/>
+        </w:rPr>
+        <w:t xml:space="preserve"> and try my hand at creating mods for some games</w:t>
+      </w:r>
+      <w:commentRangeStart w:id="7"/>
+      <w:r>
+        <w:rPr>
+          <w:rFonts w:ascii="Georgia" w:hAnsi="Georgia"/>
+          <w:sz w:val="20"/>
+          <w:szCs w:val="20"/>
+        </w:rPr>
+        <w:t>.</w:t>
+      </w:r>
+      <w:commentRangeEnd w:id="7"/>
       <w:r>
         <w:rPr>
           <w:rStyle w:val="CommentReference"/>
         </w:rPr>
-        <w:commentReference w:id="10"/>
-      </w:r>
-      <w:commentRangeEnd w:id="9"/>
-      <w:r>
-        <w:rPr>
-          <w:rFonts w:ascii="Georgia" w:hAnsi="Georgia"/>
-          <w:sz w:val="20"/>
-          <w:szCs w:val="20"/>
-        </w:rPr>
-        <w:br/>
-      </w:r>
-      <w:r>
-        <w:rPr>
-          <w:rStyle w:val="CommentReference"/>
-        </w:rPr>
-        <w:commentReference w:id="9"/>
-      </w:r>
-      <w:r>
-        <w:rPr>
-          <w:rFonts w:ascii="Georgia" w:hAnsi="Georgia"/>
-          <w:sz w:val="20"/>
-          <w:szCs w:val="20"/>
-        </w:rPr>
-        <w:br/>
-      </w:r>
-      <w:r>
-        <w:rPr>
-          <w:rFonts w:ascii="Georgia" w:hAnsi="Georgia"/>
-          <w:sz w:val="20"/>
-          <w:szCs w:val="20"/>
-        </w:rPr>
-        <w:lastRenderedPageBreak/>
-        <w:softHyphen/>
-      </w:r>
-      <w:r>
-        <w:rPr>
-          <w:rFonts w:ascii="Georgia" w:hAnsi="Georgia"/>
-          <w:sz w:val="20"/>
-          <w:szCs w:val="20"/>
-        </w:rPr>
-        <w:softHyphen/>
-      </w:r>
-      <w:r>
-        <w:rPr>
-          <w:rFonts w:ascii="Georgia" w:hAnsi="Georgia"/>
-          <w:sz w:val="20"/>
-          <w:szCs w:val="20"/>
-        </w:rPr>
-        <w:t>…</w:t>
-      </w:r>
-      <w:r>
-        <w:rPr>
-          <w:rFonts w:ascii="Georgia" w:hAnsi="Georgia"/>
-          <w:sz w:val="20"/>
-          <w:szCs w:val="20"/>
-        </w:rPr>
-        <w:t xml:space="preserve">Overwatch has been my most played game lately as I enjoy improving my mechanical and strategic skills on multiple heroes and bettering my teamwork. </w:t>
-      </w:r>
-      <w:r>
-        <w:rPr>
-          <w:rFonts w:ascii="Georgia" w:hAnsi="Georgia"/>
-          <w:sz w:val="20"/>
-          <w:szCs w:val="20"/>
-        </w:rPr>
-        <w:t xml:space="preserve">Heroes of the Storm got me into the MOBA genre, one which I have been reluctant try out, and I </w:t>
-      </w:r>
-      <w:r>
-        <w:rPr>
-          <w:rFonts w:ascii="Georgia" w:hAnsi="Georgia"/>
-          <w:sz w:val="20"/>
-          <w:szCs w:val="20"/>
-        </w:rPr>
-        <w:t>am fond of</w:t>
-      </w:r>
-      <w:r>
-        <w:rPr>
-          <w:rFonts w:ascii="Georgia" w:hAnsi="Georgia"/>
-          <w:sz w:val="20"/>
-          <w:szCs w:val="20"/>
-        </w:rPr>
-        <w:t xml:space="preserve"> learning</w:t>
-      </w:r>
-      <w:r>
-        <w:rPr>
-          <w:rFonts w:ascii="Georgia" w:hAnsi="Georgia"/>
-          <w:color w:val="auto"/>
-          <w:sz w:val="20"/>
-          <w:szCs w:val="20"/>
-        </w:rPr>
-        <w:t xml:space="preserve"> about all the different characters and their lore from the various Blizzard universes.</w:t>
-      </w:r>
-      <w:r>
-        <w:rPr>
-          <w:rFonts w:ascii="Georgia" w:hAnsi="Georgia"/>
-          <w:sz w:val="20"/>
-          <w:szCs w:val="20"/>
-        </w:rPr>
-        <w:t xml:space="preserve"> </w:t>
-      </w:r>
-      <w:r>
-        <w:rPr>
-          <w:rFonts w:ascii="Georgia" w:hAnsi="Georgia"/>
-          <w:sz w:val="20"/>
-          <w:szCs w:val="20"/>
-        </w:rPr>
-        <w:t>I am hard pressed to find a genre I don’t enjoy</w:t>
-      </w:r>
-      <w:r>
-        <w:rPr>
-          <w:rFonts w:ascii="Georgia" w:hAnsi="Georgia"/>
-          <w:sz w:val="20"/>
-          <w:szCs w:val="20"/>
-        </w:rPr>
-        <w:t xml:space="preserve">. I play rhythm games like Guitar Hero, RPGs like Divinity: Original Sin, puzzle games such as The Talos Principle, and story games like Life is Strange. I enjoy all the aspects of these games from storytelling and worldbuilding to mechanics and strategy, even delving </w:t>
-      </w:r>
-      <w:r>
-        <w:rPr>
-          <w:rFonts w:ascii="Georgia" w:hAnsi="Georgia"/>
-          <w:sz w:val="20"/>
-          <w:szCs w:val="20"/>
-        </w:rPr>
-        <w:t>game files for modding and learning about how the games were created</w:t>
-      </w:r>
-      <w:commentRangeStart w:id="11"/>
-      <w:r>
-        <w:rPr>
-          <w:rFonts w:ascii="Georgia" w:hAnsi="Georgia"/>
-          <w:sz w:val="20"/>
-          <w:szCs w:val="20"/>
-        </w:rPr>
-        <w:t>.</w:t>
-      </w:r>
-      <w:commentRangeEnd w:id="11"/>
-      <w:r>
-        <w:rPr>
-          <w:rStyle w:val="CommentReference"/>
-        </w:rPr>
-        <w:commentReference w:id="11"/>
+        <w:commentReference w:id="7"/>
       </w:r>
       <w:r>
         <w:rPr>
@@ -974,174 +920,117 @@
         <w:ind w:firstLine="720"/>
         <w:rPr>
           <w:rFonts w:ascii="Georgia" w:hAnsi="Georgia"/>
+          <w:sz w:val="20"/>
+          <w:szCs w:val="20"/>
+        </w:rPr>
+      </w:pPr>
+      <w:commentRangeStart w:id="8"/>
+      <w:r>
+        <w:rPr>
+          <w:rFonts w:ascii="Georgia" w:hAnsi="Georgia"/>
+          <w:sz w:val="20"/>
+          <w:szCs w:val="20"/>
+        </w:rPr>
+        <w:t>Working</w:t>
+      </w:r>
+      <w:commentRangeEnd w:id="8"/>
+      <w:r>
+        <w:rPr>
+          <w:rStyle w:val="CommentReference"/>
+        </w:rPr>
+        <w:commentReference w:id="8"/>
+      </w:r>
+      <w:r>
+        <w:rPr>
+          <w:rFonts w:ascii="Georgia" w:hAnsi="Georgia"/>
+          <w:sz w:val="20"/>
+          <w:szCs w:val="20"/>
+        </w:rPr>
+        <w:t xml:space="preserve"> for Blizzard</w:t>
+      </w:r>
+      <w:r>
+        <w:rPr>
+          <w:rFonts w:ascii="Georgia" w:hAnsi="Georgia"/>
+          <w:sz w:val="20"/>
+          <w:szCs w:val="20"/>
+        </w:rPr>
+        <w:t xml:space="preserve">, providing </w:t>
+      </w:r>
+      <w:r>
+        <w:rPr>
+          <w:rFonts w:ascii="Georgia" w:hAnsi="Georgia"/>
+          <w:sz w:val="20"/>
+          <w:szCs w:val="20"/>
+        </w:rPr>
+        <w:t>the Overwatch T</w:t>
+      </w:r>
+      <w:r>
+        <w:rPr>
+          <w:rFonts w:ascii="Georgia" w:hAnsi="Georgia"/>
+          <w:sz w:val="20"/>
+          <w:szCs w:val="20"/>
+        </w:rPr>
+        <w:t xml:space="preserve">eam with quality tools which help them deliver amazing </w:t>
+      </w:r>
+      <w:r>
+        <w:rPr>
+          <w:rFonts w:ascii="Georgia" w:hAnsi="Georgia"/>
+          <w:sz w:val="20"/>
+          <w:szCs w:val="20"/>
+        </w:rPr>
+        <w:t>content</w:t>
+      </w:r>
+      <w:r>
+        <w:rPr>
+          <w:rFonts w:ascii="Georgia" w:hAnsi="Georgia"/>
+          <w:sz w:val="20"/>
+          <w:szCs w:val="20"/>
+        </w:rPr>
+        <w:t xml:space="preserve"> for our community, is truly a dream opportunity. T</w:t>
+      </w:r>
+      <w:r>
+        <w:rPr>
+          <w:rFonts w:ascii="Georgia" w:hAnsi="Georgia"/>
+          <w:sz w:val="20"/>
+          <w:szCs w:val="20"/>
+        </w:rPr>
+        <w:t>hank you for taking the time to consider me as a possible candidate. I look forward to hearing more from you</w:t>
+      </w:r>
+      <w:commentRangeStart w:id="9"/>
+      <w:r>
+        <w:rPr>
+          <w:rFonts w:ascii="Georgia" w:hAnsi="Georgia"/>
+          <w:sz w:val="20"/>
+          <w:szCs w:val="20"/>
+        </w:rPr>
+        <w:t>.</w:t>
+      </w:r>
+      <w:commentRangeEnd w:id="9"/>
+      <w:r>
+        <w:rPr>
+          <w:rStyle w:val="CommentReference"/>
+        </w:rPr>
+        <w:commentReference w:id="9"/>
+      </w:r>
+      <w:r>
+        <w:rPr>
+          <w:rFonts w:ascii="Georgia" w:hAnsi="Georgia"/>
           <w:color w:val="A6A6A6" w:themeColor="background1" w:themeShade="A6"/>
           <w:sz w:val="20"/>
           <w:szCs w:val="20"/>
         </w:rPr>
-      </w:pPr>
-      <w:r>
-        <w:rPr>
-          <w:rFonts w:ascii="Georgia" w:hAnsi="Georgia"/>
-          <w:color w:val="A6A6A6" w:themeColor="background1" w:themeShade="A6"/>
-          <w:sz w:val="20"/>
-          <w:szCs w:val="20"/>
-        </w:rPr>
-        <w:t xml:space="preserve"> </w:t>
-      </w:r>
-      <w:r>
-        <w:rPr>
-          <w:rFonts w:ascii="Georgia" w:hAnsi="Georgia"/>
-          <w:color w:val="A6A6A6" w:themeColor="background1" w:themeShade="A6"/>
-          <w:sz w:val="20"/>
-          <w:szCs w:val="20"/>
-        </w:rPr>
-        <w:t>(</w:t>
-      </w:r>
-      <w:r>
-        <w:rPr>
-          <w:rFonts w:ascii="Georgia" w:hAnsi="Georgia"/>
-          <w:color w:val="A6A6A6" w:themeColor="background1" w:themeShade="A6"/>
-          <w:sz w:val="20"/>
-          <w:szCs w:val="20"/>
-        </w:rPr>
-        <w:t>B</w:t>
-      </w:r>
-      <w:r>
-        <w:rPr>
-          <w:rFonts w:ascii="Georgia" w:hAnsi="Georgia"/>
-          <w:color w:val="A6A6A6" w:themeColor="background1" w:themeShade="A6"/>
-          <w:sz w:val="20"/>
-          <w:szCs w:val="20"/>
-        </w:rPr>
-        <w:t>efore) B</w:t>
-      </w:r>
-      <w:r>
-        <w:rPr>
-          <w:rFonts w:ascii="Georgia" w:hAnsi="Georgia"/>
-          <w:color w:val="A6A6A6" w:themeColor="background1" w:themeShade="A6"/>
-          <w:sz w:val="20"/>
-          <w:szCs w:val="20"/>
-        </w:rPr>
-        <w:t xml:space="preserve">eing able to work on the Overwatch team, helping everyone there perform their jobs easier by developing tools for them is truly a dream opportunity for me and I thank you for taking the time to consider me as a possible candidate. I look forward to hearing from you. </w:t>
+        <w:tab/>
+      </w:r>
+      <w:r>
+        <w:rPr>
+          <w:rFonts w:ascii="Georgia" w:hAnsi="Georgia"/>
+          <w:sz w:val="20"/>
+          <w:szCs w:val="20"/>
+        </w:rPr>
+        <w:tab/>
       </w:r>
     </w:p>
     <w:p>
-      <w:pPr>
-        <w:spacing w:line="300" w:lineRule="auto"/>
-        <w:ind w:firstLine="720"/>
-        <w:rPr>
-          <w:rFonts w:ascii="Georgia" w:hAnsi="Georgia"/>
-          <w:sz w:val="20"/>
-          <w:szCs w:val="20"/>
-        </w:rPr>
-      </w:pPr>
-      <w:commentRangeStart w:id="12"/>
-      <w:r>
-        <w:rPr>
-          <w:rFonts w:ascii="Georgia" w:hAnsi="Georgia"/>
-          <w:sz w:val="20"/>
-          <w:szCs w:val="20"/>
-        </w:rPr>
-        <w:t>Working</w:t>
-      </w:r>
-      <w:commentRangeEnd w:id="12"/>
-      <w:r>
-        <w:rPr>
-          <w:rStyle w:val="CommentReference"/>
-        </w:rPr>
-        <w:commentReference w:id="12"/>
-      </w:r>
-      <w:r>
-        <w:rPr>
-          <w:rFonts w:ascii="Georgia" w:hAnsi="Georgia"/>
-          <w:sz w:val="20"/>
-          <w:szCs w:val="20"/>
-        </w:rPr>
-        <w:t xml:space="preserve"> for Blizzard</w:t>
-      </w:r>
-      <w:r>
-        <w:rPr>
-          <w:rFonts w:ascii="Georgia" w:hAnsi="Georgia"/>
-          <w:sz w:val="20"/>
-          <w:szCs w:val="20"/>
-        </w:rPr>
-        <w:t xml:space="preserve">, providing </w:t>
-      </w:r>
-      <w:r>
-        <w:rPr>
-          <w:rFonts w:ascii="Georgia" w:hAnsi="Georgia"/>
-          <w:sz w:val="20"/>
-          <w:szCs w:val="20"/>
-        </w:rPr>
-        <w:t>the Overwatch T</w:t>
-      </w:r>
-      <w:r>
-        <w:rPr>
-          <w:rFonts w:ascii="Georgia" w:hAnsi="Georgia"/>
-          <w:sz w:val="20"/>
-          <w:szCs w:val="20"/>
-        </w:rPr>
-        <w:t xml:space="preserve">eam with quality tools which help them deliver amazing </w:t>
-      </w:r>
-      <w:r>
-        <w:rPr>
-          <w:rFonts w:ascii="Georgia" w:hAnsi="Georgia"/>
-          <w:sz w:val="20"/>
-          <w:szCs w:val="20"/>
-        </w:rPr>
-        <w:t>content</w:t>
-      </w:r>
-      <w:r>
-        <w:rPr>
-          <w:rFonts w:ascii="Georgia" w:hAnsi="Georgia"/>
-          <w:sz w:val="20"/>
-          <w:szCs w:val="20"/>
-        </w:rPr>
-        <w:t xml:space="preserve"> for our community, is truly a dream opportunity. T</w:t>
-      </w:r>
-      <w:r>
-        <w:rPr>
-          <w:rFonts w:ascii="Georgia" w:hAnsi="Georgia"/>
-          <w:sz w:val="20"/>
-          <w:szCs w:val="20"/>
-        </w:rPr>
-        <w:t>hank you for taking the time to consider me as a possible candidate. I look forward to hearing more from you</w:t>
-      </w:r>
-      <w:commentRangeStart w:id="13"/>
-      <w:r>
-        <w:rPr>
-          <w:rFonts w:ascii="Georgia" w:hAnsi="Georgia"/>
-          <w:sz w:val="20"/>
-          <w:szCs w:val="20"/>
-        </w:rPr>
-        <w:t>.</w:t>
-      </w:r>
-      <w:commentRangeEnd w:id="13"/>
-      <w:r>
-        <w:rPr>
-          <w:rStyle w:val="CommentReference"/>
-        </w:rPr>
-        <w:commentReference w:id="13"/>
-      </w:r>
-      <w:r>
-        <w:rPr>
-          <w:rFonts w:ascii="Georgia" w:hAnsi="Georgia"/>
-          <w:color w:val="A6A6A6" w:themeColor="background1" w:themeShade="A6"/>
-          <w:sz w:val="20"/>
-          <w:szCs w:val="20"/>
-        </w:rPr>
-        <w:tab/>
-      </w:r>
-      <w:r>
-        <w:rPr>
-          <w:rFonts w:ascii="Georgia" w:hAnsi="Georgia"/>
-          <w:sz w:val="20"/>
-          <w:szCs w:val="20"/>
-        </w:rPr>
-        <w:tab/>
-      </w:r>
-    </w:p>
-    <w:p>
       <w:r>
         <w:rPr>
           <w:rFonts w:ascii="Georgia" w:hAnsi="Georgia"/>
@@ -1174,6 +1063,14 @@
           <w:szCs w:val="20"/>
         </w:rPr>
         <w:br/>
+      </w:r>
+      <w:r>
+        <w:rPr>
+          <w:rFonts w:ascii="Georgia" w:hAnsi="Georgia"/>
+          <w:sz w:val="20"/>
+          <w:szCs w:val="20"/>
+        </w:rPr>
+        <w:lastRenderedPageBreak/>
         <w:t>ivanenkoilya@gmail.com</w:t>
       </w:r>
       <w:r>
@@ -1198,7 +1095,7 @@
 
 <file path=word/comments.xml><?xml version="1.0" encoding="utf-8"?>
 <w:comments xmlns:wpc="http://schemas.microsoft.com/office/word/2010/wordprocessingCanvas" xmlns:cx="http://schemas.microsoft.com/office/drawing/2014/chartex" xmlns:cx1="http://schemas.microsoft.com/office/drawing/2015/9/8/chartex" xmlns:cx2="http://schemas.microsoft.com/office/drawing/2015/10/21/chartex" xmlns:cx3="http://schemas.microsoft.com/office/drawing/2016/5/9/chartex" xmlns:cx4="http://schemas.microsoft.com/office/drawing/2016/5/10/chartex" xmlns:cx5="http://schemas.microsoft.com/office/drawing/2016/5/11/chartex" xmlns:cx6="http://schemas.microsoft.com/office/drawing/2016/5/12/chartex" xmlns:cx7="http://schemas.microsoft.com/office/drawing/2016/5/13/chartex" xmlns:cx8="http://schemas.microsoft.com/office/drawing/2016/5/14/chartex" xmlns:mc="http://schemas.openxmlformats.org/markup-compatibility/2006" xmlns:aink="http://schemas.microsoft.com/office/drawing/2016/ink" xmlns:am3d="http://schemas.microsoft.com/office/drawing/2017/model3d" xmlns:o="urn:schemas-microsoft-com:office:office" xmlns:r="http://schemas.openxmlformats.org/officeDocument/2006/relationships" xmlns:m="http://schemas.openxmlformats.org/officeDocument/2006/math" xmlns:v="urn:schemas-microsoft-com:vml" xmlns:wp14="http://schemas.microsoft.com/office/word/2010/wordprocessingDrawing" xmlns:wp="http://schemas.openxmlformats.org/drawingml/2006/wordprocessingDrawing" xmlns:w10="urn:schemas-microsoft-com:office:word" xmlns:w="http://schemas.openxmlformats.org/wordprocessingml/2006/main" xmlns:w14="http://schemas.microsoft.com/office/word/2010/wordml" xmlns:w15="http://schemas.microsoft.com/office/word/2012/wordml" xmlns:w16cid="http://schemas.microsoft.com/office/word/2016/wordml/cid" xmlns:w16se="http://schemas.microsoft.com/office/word/2015/wordml/symex" xmlns:wpg="http://schemas.microsoft.com/office/word/2010/wordprocessingGroup" xmlns:wpi="http://schemas.microsoft.com/office/word/2010/wordprocessingInk" xmlns:wne="http://schemas.microsoft.com/office/word/2006/wordml" xmlns:wps="http://schemas.microsoft.com/office/word/2010/wordprocessingShape" mc:Ignorable="w14 w15 w16se w16cid wp14">
-  <w:comment w:id="1" w:author="Ivanenko, Ilya (ESD)" w:date="2017-12-01T15:53:00Z" w:initials="II(">
+  <w:comment w:id="1" w:author="Ivanenko, Ilya (ESD)" w:date="2017-12-01T14:11:00Z" w:initials="II(">
     <w:p>
       <w:pPr>
         <w:pStyle w:val="CommentText"/>
@@ -1210,11 +1107,31 @@
         <w:annotationRef/>
       </w:r>
       <w:r>
-        <w:t>References previous job</w:t>
+        <w:t>Might not need</w:t>
       </w:r>
     </w:p>
   </w:comment>
-  <w:comment w:id="2" w:author="Ivanenko, Ilya (ESD)" w:date="2017-12-01T14:10:00Z" w:initials="II(">
+  <w:comment w:id="2" w:author="Ivanenko, Ilya (ESD)" w:date="2017-12-01T14:29:00Z" w:initials="II(">
+    <w:p>
+      <w:pPr>
+        <w:pStyle w:val="CommentText"/>
+        <w:rPr>
+          <w:color w:val="FF0000"/>
+          <w:u w:val="single"/>
+        </w:rPr>
+      </w:pPr>
+      <w:r>
+        <w:rPr>
+          <w:rStyle w:val="CommentReference"/>
+        </w:rPr>
+        <w:annotationRef/>
+      </w:r>
+      <w:r>
+        <w:t>Best phrasing?</w:t>
+      </w:r>
+    </w:p>
+  </w:comment>
+  <w:comment w:id="3" w:author="Ivanenko, Ilya (ESD)" w:date="2017-12-01T14:29:00Z" w:initials="II(">
     <w:p>
       <w:pPr>
         <w:pStyle w:val="CommentText"/>
@@ -1226,11 +1143,11 @@
         <w:annotationRef/>
       </w:r>
       <w:r>
-        <w:t>Wording needs work</w:t>
+        <w:t>Phrasing needs work</w:t>
       </w:r>
     </w:p>
   </w:comment>
-  <w:comment w:id="3" w:author="Ivanenko, Ilya (ESD)" w:date="2017-12-01T14:11:00Z" w:initials="II(">
+  <w:comment w:id="4" w:author="Ivanenko, Ilya (ESD)" w:date="2017-12-01T14:11:00Z" w:initials="II(">
     <w:p>
       <w:pPr>
         <w:pStyle w:val="CommentText"/>
@@ -1242,31 +1159,14 @@
         <w:annotationRef/>
       </w:r>
       <w:r>
-        <w:t>Might not need</w:t>
+        <w:t>Needs continuation</w:t>
+      </w:r>
+      <w:r>
+        <w:t xml:space="preserve"> or separate sentence</w:t>
       </w:r>
     </w:p>
   </w:comment>
-  <w:comment w:id="4" w:author="Ivanenko, Ilya (ESD)" w:date="2017-12-01T14:29:00Z" w:initials="II(">
-    <w:p>
-      <w:pPr>
-        <w:pStyle w:val="CommentText"/>
-        <w:rPr>
-          <w:color w:val="FF0000"/>
-          <w:u w:val="single"/>
-        </w:rPr>
-      </w:pPr>
-      <w:r>
-        <w:rPr>
-          <w:rStyle w:val="CommentReference"/>
-        </w:rPr>
-        <w:annotationRef/>
-      </w:r>
-      <w:r>
-        <w:t>Best phrasing?</w:t>
-      </w:r>
-    </w:p>
-  </w:comment>
-  <w:comment w:id="5" w:author="Ivanenko, Ilya (ESD)" w:date="2017-12-01T14:29:00Z" w:initials="II(">
+  <w:comment w:id="5" w:author="Ivanenko, Ilya (ESD)" w:date="2017-12-01T14:11:00Z" w:initials="II(">
     <w:p>
       <w:pPr>
         <w:pStyle w:val="CommentText"/>
@@ -1278,11 +1178,11 @@
         <w:annotationRef/>
       </w:r>
       <w:r>
-        <w:t>Phrasing needs work</w:t>
+        <w:t>Find better way to describe Blizzard games</w:t>
       </w:r>
     </w:p>
   </w:comment>
-  <w:comment w:id="6" w:author="Ivanenko, Ilya (ESD)" w:date="2017-12-01T14:11:00Z" w:initials="II(">
+  <w:comment w:id="6" w:author="Ivanenko, Ilya (ESD)" w:date="2017-12-01T14:37:00Z" w:initials="II(">
     <w:p>
       <w:pPr>
         <w:pStyle w:val="CommentText"/>
@@ -1294,14 +1194,11 @@
         <w:annotationRef/>
       </w:r>
       <w:r>
-        <w:t>Needs continuation</w:t>
-      </w:r>
-      <w:r>
-        <w:t xml:space="preserve"> or separate sentence</w:t>
+        <w:t>Might need changing</w:t>
       </w:r>
     </w:p>
   </w:comment>
-  <w:comment w:id="7" w:author="Ivanenko, Ilya (ESD)" w:date="2017-12-01T14:11:00Z" w:initials="II(">
+  <w:comment w:id="7" w:author="Ivanenko, Ilya (ESD)" w:date="2017-12-01T16:07:00Z" w:initials="II(">
     <w:p>
       <w:pPr>
         <w:pStyle w:val="CommentText"/>
@@ -1313,11 +1210,11 @@
         <w:annotationRef/>
       </w:r>
       <w:r>
-        <w:t>Find better way to describe Blizzard games</w:t>
+        <w:t>Needs more?</w:t>
       </w:r>
     </w:p>
   </w:comment>
-  <w:comment w:id="8" w:author="Ivanenko, Ilya (ESD)" w:date="2017-12-01T14:37:00Z" w:initials="II(">
+  <w:comment w:id="8" w:author="Ivanenko, Ilya (ESD)" w:date="2017-12-01T16:07:00Z" w:initials="II(">
     <w:p>
       <w:pPr>
         <w:pStyle w:val="CommentText"/>
@@ -1329,78 +1226,14 @@
         <w:annotationRef/>
       </w:r>
       <w:r>
-        <w:t>Might need changing</w:t>
+        <w:t>Transition f</w:t>
+      </w:r>
+      <w:r>
+        <w:t>rom previous paragraph?</w:t>
       </w:r>
     </w:p>
   </w:comment>
-  <w:comment w:id="10" w:author="Ivanenko, Ilya (ESD)" w:date="2017-12-01T15:52:00Z" w:initials="II(">
-    <w:p>
-      <w:pPr>
-        <w:pStyle w:val="CommentText"/>
-      </w:pPr>
-      <w:r>
-        <w:rPr>
-          <w:rStyle w:val="CommentReference"/>
-        </w:rPr>
-        <w:annotationRef/>
-      </w:r>
-      <w:r>
-        <w:t>Could also use this later</w:t>
-      </w:r>
-    </w:p>
-  </w:comment>
-  <w:comment w:id="9" w:author="Ivanenko, Ilya (ESD)" w:date="2017-12-01T15:52:00Z" w:initials="II(">
-    <w:p>
-      <w:pPr>
-        <w:pStyle w:val="CommentText"/>
-      </w:pPr>
-      <w:r>
-        <w:rPr>
-          <w:rStyle w:val="CommentReference"/>
-        </w:rPr>
-        <w:annotationRef/>
-      </w:r>
-      <w:r>
-        <w:t>Which is better?</w:t>
-      </w:r>
-    </w:p>
-  </w:comment>
-  <w:comment w:id="11" w:author="Ivanenko, Ilya (ESD)" w:date="2017-12-01T16:07:00Z" w:initials="II(">
-    <w:p>
-      <w:pPr>
-        <w:pStyle w:val="CommentText"/>
-      </w:pPr>
-      <w:r>
-        <w:rPr>
-          <w:rStyle w:val="CommentReference"/>
-        </w:rPr>
-        <w:annotationRef/>
-      </w:r>
-      <w:r>
-        <w:t>Needs more?</w:t>
-      </w:r>
-    </w:p>
-  </w:comment>
-  <w:comment w:id="12" w:author="Ivanenko, Ilya (ESD)" w:date="2017-12-01T16:07:00Z" w:initials="II(">
-    <w:p>
-      <w:pPr>
-        <w:pStyle w:val="CommentText"/>
-      </w:pPr>
-      <w:r>
-        <w:rPr>
-          <w:rStyle w:val="CommentReference"/>
-        </w:rPr>
-        <w:annotationRef/>
-      </w:r>
-      <w:r>
-        <w:t>Transition f</w:t>
-      </w:r>
-      <w:r>
-        <w:t>rom previous paragraph?</w:t>
-      </w:r>
-    </w:p>
-  </w:comment>
-  <w:comment w:id="13" w:author="Ivanenko, Ilya (ESD)" w:date="2017-12-01T14:16:00Z" w:initials="II(">
+  <w:comment w:id="9" w:author="Ivanenko, Ilya (ESD)" w:date="2017-12-01T14:16:00Z" w:initials="II(">
     <w:p>
       <w:pPr>
         <w:pStyle w:val="CommentText"/>
@@ -1421,16 +1254,12 @@
 
 <file path=word/commentsExtended.xml><?xml version="1.0" encoding="utf-8"?>
 <w15:commentsEx xmlns:wpc="http://schemas.microsoft.com/office/word/2010/wordprocessingCanvas" xmlns:cx="http://schemas.microsoft.com/office/drawing/2014/chartex" xmlns:cx1="http://schemas.microsoft.com/office/drawing/2015/9/8/chartex" xmlns:cx2="http://schemas.microsoft.com/office/drawing/2015/10/21/chartex" xmlns:cx3="http://schemas.microsoft.com/office/drawing/2016/5/9/chartex" xmlns:cx4="http://schemas.microsoft.com/office/drawing/2016/5/10/chartex" xmlns:cx5="http://schemas.microsoft.com/office/drawing/2016/5/11/chartex" xmlns:cx6="http://schemas.microsoft.com/office/drawing/2016/5/12/chartex" xmlns:cx7="http://schemas.microsoft.com/office/drawing/2016/5/13/chartex" xmlns:cx8="http://schemas.microsoft.com/office/drawing/2016/5/14/chartex" xmlns:mc="http://schemas.openxmlformats.org/markup-compatibility/2006" xmlns:aink="http://schemas.microsoft.com/office/drawing/2016/ink" xmlns:am3d="http://schemas.microsoft.com/office/drawing/2017/model3d" xmlns:o="urn:schemas-microsoft-com:office:office" xmlns:r="http://schemas.openxmlformats.org/officeDocument/2006/relationships" xmlns:m="http://schemas.openxmlformats.org/officeDocument/2006/math" xmlns:v="urn:schemas-microsoft-com:vml" xmlns:wp14="http://schemas.microsoft.com/office/word/2010/wordprocessingDrawing" xmlns:wp="http://schemas.openxmlformats.org/drawingml/2006/wordprocessingDrawing" xmlns:w10="urn:schemas-microsoft-com:office:word" xmlns:w="http://schemas.openxmlformats.org/wordprocessingml/2006/main" xmlns:w14="http://schemas.microsoft.com/office/word/2010/wordml" xmlns:w15="http://schemas.microsoft.com/office/word/2012/wordml" xmlns:w16cid="http://schemas.microsoft.com/office/word/2016/wordml/cid" xmlns:w16se="http://schemas.microsoft.com/office/word/2015/wordml/symex" xmlns:wpg="http://schemas.microsoft.com/office/word/2010/wordprocessingGroup" xmlns:wpi="http://schemas.microsoft.com/office/word/2010/wordprocessingInk" xmlns:wne="http://schemas.microsoft.com/office/word/2006/wordml" xmlns:wps="http://schemas.microsoft.com/office/word/2010/wordprocessingShape" mc:Ignorable="w14 w15 w16se w16cid wp14">
-  <w15:commentEx w15:paraId="38C26820" w15:done="1"/>
-  <w15:commentEx w15:paraId="50ECC44B" w15:done="0"/>
   <w15:commentEx w15:paraId="06F4A400" w15:done="0"/>
   <w15:commentEx w15:paraId="5E3516A6" w15:done="0"/>
   <w15:commentEx w15:paraId="127AAF72" w15:done="0"/>
   <w15:commentEx w15:paraId="14B8EF28" w15:done="0"/>
   <w15:commentEx w15:paraId="5B66BB78" w15:done="0"/>
   <w15:commentEx w15:paraId="3D0FB020" w15:done="0"/>
-  <w15:commentEx w15:paraId="24AEC9E6" w15:done="0"/>
-  <w15:commentEx w15:paraId="72219118" w15:done="0"/>
   <w15:commentEx w15:paraId="2F2837C9" w15:done="0"/>
   <w15:commentEx w15:paraId="595E687D" w15:done="0"/>
   <w15:commentEx w15:paraId="585F4FB3" w15:done="0"/>
@@ -1439,15 +1268,12 @@
 
 <file path=word/commentsIds.xml><?xml version="1.0" encoding="utf-8"?>
 <w16cid:commentsIds xmlns:wpc="http://schemas.microsoft.com/office/word/2010/wordprocessingCanvas" xmlns:cx="http://schemas.microsoft.com/office/drawing/2014/chartex" xmlns:cx1="http://schemas.microsoft.com/office/drawing/2015/9/8/chartex" xmlns:cx2="http://schemas.microsoft.com/office/drawing/2015/10/21/chartex" xmlns:cx3="http://schemas.microsoft.com/office/drawing/2016/5/9/chartex" xmlns:cx4="http://schemas.microsoft.com/office/drawing/2016/5/10/chartex" xmlns:cx5="http://schemas.microsoft.com/office/drawing/2016/5/11/chartex" xmlns:cx6="http://schemas.microsoft.com/office/drawing/2016/5/12/chartex" xmlns:cx7="http://schemas.microsoft.com/office/drawing/2016/5/13/chartex" xmlns:cx8="http://schemas.microsoft.com/office/drawing/2016/5/14/chartex" xmlns:mc="http://schemas.openxmlformats.org/markup-compatibility/2006" xmlns:aink="http://schemas.microsoft.com/office/drawing/2016/ink" xmlns:am3d="http://schemas.microsoft.com/office/drawing/2017/model3d" xmlns:o="urn:schemas-microsoft-com:office:office" xmlns:r="http://schemas.openxmlformats.org/officeDocument/2006/relationships" xmlns:m="http://schemas.openxmlformats.org/officeDocument/2006/math" xmlns:v="urn:schemas-microsoft-com:vml" xmlns:wp14="http://schemas.microsoft.com/office/word/2010/wordprocessingDrawing" xmlns:wp="http://schemas.openxmlformats.org/drawingml/2006/wordprocessingDrawing" xmlns:w10="urn:schemas-microsoft-com:office:word" xmlns:w="http://schemas.openxmlformats.org/wordprocessingml/2006/main" xmlns:w14="http://schemas.microsoft.com/office/word/2010/wordml" xmlns:w15="http://schemas.microsoft.com/office/word/2012/wordml" xmlns:w16cid="http://schemas.microsoft.com/office/word/2016/wordml/cid" xmlns:w16se="http://schemas.microsoft.com/office/word/2015/wordml/symex" xmlns:wpg="http://schemas.microsoft.com/office/word/2010/wordprocessingGroup" xmlns:wpi="http://schemas.microsoft.com/office/word/2010/wordprocessingInk" xmlns:wne="http://schemas.microsoft.com/office/word/2006/wordml" xmlns:wps="http://schemas.microsoft.com/office/word/2010/wordprocessingShape" mc:Ignorable="w14 w15 w16se w16cid wp14">
-  <w16cid:commentId w16cid:paraId="50ECC44B" w16cid:durableId="1DCBE14E"/>
   <w16cid:commentId w16cid:paraId="06F4A400" w16cid:durableId="1DCBE175"/>
   <w16cid:commentId w16cid:paraId="5E3516A6" w16cid:durableId="1DCBE5B4"/>
   <w16cid:commentId w16cid:paraId="127AAF72" w16cid:durableId="1DCBE5DF"/>
   <w16cid:commentId w16cid:paraId="14B8EF28" w16cid:durableId="1DCBE188"/>
   <w16cid:commentId w16cid:paraId="5B66BB78" w16cid:durableId="1DCBE193"/>
   <w16cid:commentId w16cid:paraId="3D0FB020" w16cid:durableId="1DCBE7A0"/>
-  <w16cid:commentId w16cid:paraId="24AEC9E6" w16cid:durableId="1DCBF925"/>
-  <w16cid:commentId w16cid:paraId="72219118" w16cid:durableId="1DCBF935"/>
   <w16cid:commentId w16cid:paraId="2F2837C9" w16cid:durableId="1DCBFCD5"/>
   <w16cid:commentId w16cid:paraId="595E687D" w16cid:durableId="1DCBFCDE"/>
   <w16cid:commentId w16cid:paraId="585F4FB3" w16cid:durableId="1DCBE2AD"/>

--- a/CoverLetter(Revision3).docx
+++ b/CoverLetter(Revision3).docx
@@ -12,6 +12,7 @@
           <w:szCs w:val="20"/>
         </w:rPr>
       </w:pPr>
+      <w:bookmarkStart w:id="0" w:name="_GoBack"/>
       <w:r>
         <w:rPr>
           <w:rFonts w:ascii="Georgia" w:hAnsi="Georgia"/>
@@ -50,7 +51,15 @@
           <w:sz w:val="20"/>
           <w:szCs w:val="20"/>
         </w:rPr>
-        <w:t>December 1, 2017</w:t>
+        <w:t>December 8th</w:t>
+      </w:r>
+      <w:r>
+        <w:rPr>
+          <w:rFonts w:ascii="Georgia" w:hAnsi="Georgia"/>
+          <w:sz w:val="20"/>
+          <w:szCs w:val="20"/>
+        </w:rPr>
+        <w:t>, 2017</w:t>
       </w:r>
     </w:p>
     <w:p>
@@ -374,45 +383,7 @@
           <w:sz w:val="20"/>
           <w:szCs w:val="20"/>
         </w:rPr>
-        <w:t xml:space="preserve">, and given the chance to learn and get inspired from </w:t>
-      </w:r>
-      <w:r>
-        <w:rPr>
-          <w:rFonts w:ascii="Georgia" w:hAnsi="Georgia"/>
-          <w:color w:val="auto"/>
-          <w:sz w:val="20"/>
-          <w:szCs w:val="20"/>
-        </w:rPr>
-        <w:t>[</w:t>
-      </w:r>
-      <w:r>
-        <w:rPr>
-          <w:rFonts w:ascii="Georgia" w:hAnsi="Georgia"/>
-          <w:color w:val="auto"/>
-          <w:sz w:val="20"/>
-          <w:szCs w:val="20"/>
-        </w:rPr>
-        <w:t>…</w:t>
-      </w:r>
-      <w:r>
-        <w:rPr>
-          <w:rFonts w:ascii="Georgia" w:hAnsi="Georgia"/>
-          <w:color w:val="auto"/>
-          <w:sz w:val="20"/>
-          <w:szCs w:val="20"/>
-        </w:rPr>
-        <w:t>]</w:t>
-      </w:r>
-      <w:bookmarkStart w:id="0" w:name="_GoBack"/>
-      <w:bookmarkEnd w:id="0"/>
-      <w:r>
-        <w:rPr>
-          <w:rFonts w:ascii="Georgia" w:hAnsi="Georgia"/>
-          <w:color w:val="auto"/>
-          <w:sz w:val="20"/>
-          <w:szCs w:val="20"/>
-        </w:rPr>
-        <w:t xml:space="preserve"> </w:t>
+        <w:t>, and I am excited at the opportunity to write tools to help achieve these goals.</w:t>
       </w:r>
     </w:p>
     <w:p>
@@ -421,7 +392,6 @@
         <w:ind w:firstLine="720"/>
         <w:rPr>
           <w:rFonts w:ascii="Georgia" w:hAnsi="Georgia"/>
-          <w:color w:val="A6A6A6" w:themeColor="background1" w:themeShade="A6"/>
           <w:sz w:val="20"/>
           <w:szCs w:val="20"/>
         </w:rPr>
@@ -429,202 +399,97 @@
       <w:r>
         <w:rPr>
           <w:rFonts w:ascii="Georgia" w:hAnsi="Georgia"/>
-          <w:color w:val="A6A6A6" w:themeColor="background1" w:themeShade="A6"/>
-          <w:sz w:val="20"/>
-          <w:szCs w:val="20"/>
-        </w:rPr>
-        <w:t>E</w:t>
-      </w:r>
-      <w:r>
-        <w:rPr>
-          <w:rFonts w:ascii="Georgia" w:hAnsi="Georgia"/>
-          <w:color w:val="A6A6A6" w:themeColor="background1" w:themeShade="A6"/>
-          <w:sz w:val="20"/>
-          <w:szCs w:val="20"/>
-        </w:rPr>
-        <w:t xml:space="preserve">ver since I played my first DOS game, </w:t>
-      </w:r>
-      <w:commentRangeStart w:id="1"/>
-      <w:r>
-        <w:rPr>
-          <w:rFonts w:ascii="Georgia" w:hAnsi="Georgia"/>
-          <w:color w:val="FF7C80"/>
-          <w:sz w:val="20"/>
-          <w:szCs w:val="20"/>
-          <w:u w:val="single"/>
-        </w:rPr>
-        <w:t>Dangerous Dave in the Haunted Mansion</w:t>
-      </w:r>
-      <w:commentRangeEnd w:id="1"/>
-      <w:r>
-        <w:rPr>
-          <w:rStyle w:val="CommentReference"/>
-          <w:color w:val="FF7C80"/>
-        </w:rPr>
-        <w:commentReference w:id="1"/>
-      </w:r>
-      <w:r>
-        <w:rPr>
-          <w:rFonts w:ascii="Georgia" w:hAnsi="Georgia"/>
-          <w:color w:val="A6A6A6" w:themeColor="background1" w:themeShade="A6"/>
-          <w:sz w:val="20"/>
-          <w:szCs w:val="20"/>
-        </w:rPr>
-        <w:t>, as a kid</w:t>
-      </w:r>
-      <w:r>
-        <w:rPr>
-          <w:rFonts w:ascii="Georgia" w:hAnsi="Georgia"/>
-          <w:color w:val="A6A6A6" w:themeColor="background1" w:themeShade="A6"/>
-          <w:sz w:val="20"/>
-          <w:szCs w:val="20"/>
-        </w:rPr>
-        <w:t xml:space="preserve"> I’ve wanted to be able to create games for people to enjoy.</w:t>
-      </w:r>
-      <w:r>
-        <w:rPr>
-          <w:rFonts w:ascii="Georgia" w:hAnsi="Georgia"/>
-          <w:color w:val="A6A6A6" w:themeColor="background1" w:themeShade="A6"/>
-          <w:sz w:val="20"/>
-          <w:szCs w:val="20"/>
-        </w:rPr>
-        <w:t xml:space="preserve"> Joining Blizzard’s talented </w:t>
-      </w:r>
-      <w:commentRangeStart w:id="2"/>
-      <w:r>
-        <w:rPr>
-          <w:rFonts w:ascii="Georgia" w:hAnsi="Georgia"/>
-          <w:color w:val="FF7C80"/>
-          <w:sz w:val="20"/>
-          <w:szCs w:val="20"/>
-          <w:u w:val="single"/>
-        </w:rPr>
-        <w:t>collective</w:t>
-      </w:r>
-      <w:r>
-        <w:rPr>
-          <w:rFonts w:ascii="Georgia" w:hAnsi="Georgia"/>
-          <w:color w:val="A6A6A6" w:themeColor="background1" w:themeShade="A6"/>
+          <w:color w:val="auto"/>
+          <w:sz w:val="20"/>
+          <w:szCs w:val="20"/>
+        </w:rPr>
+        <w:softHyphen/>
+      </w:r>
+      <w:r>
+        <w:rPr>
+          <w:rFonts w:ascii="Georgia" w:hAnsi="Georgia"/>
+          <w:color w:val="auto"/>
+          <w:sz w:val="20"/>
+          <w:szCs w:val="20"/>
+        </w:rPr>
+        <w:softHyphen/>
+      </w:r>
+      <w:r>
+        <w:rPr>
+          <w:rFonts w:ascii="Georgia" w:hAnsi="Georgia"/>
+          <w:color w:val="auto"/>
+          <w:sz w:val="20"/>
+          <w:szCs w:val="20"/>
+        </w:rPr>
+        <w:t xml:space="preserve">Outside of work, I enjoy spending time with friends that I have made through our mutual passion for gaming. The game I enjoy and play most </w:t>
+      </w:r>
+      <w:r>
+        <w:rPr>
+          <w:rFonts w:ascii="Georgia" w:hAnsi="Georgia"/>
+          <w:color w:val="auto"/>
+          <w:sz w:val="20"/>
+          <w:szCs w:val="20"/>
+        </w:rPr>
+        <w:t xml:space="preserve">is by far </w:t>
+      </w:r>
+      <w:r>
+        <w:rPr>
+          <w:rFonts w:ascii="Georgia" w:hAnsi="Georgia"/>
+          <w:color w:val="auto"/>
+          <w:sz w:val="20"/>
+          <w:szCs w:val="20"/>
+        </w:rPr>
+        <w:t>is Overwatch.</w:t>
+      </w:r>
+      <w:r>
+        <w:rPr>
+          <w:rFonts w:ascii="Georgia" w:hAnsi="Georgia"/>
+          <w:color w:val="auto"/>
           <w:sz w:val="20"/>
           <w:szCs w:val="20"/>
         </w:rPr>
         <w:t xml:space="preserve"> </w:t>
       </w:r>
-      <w:commentRangeEnd w:id="2"/>
-      <w:r>
-        <w:rPr>
-          <w:rStyle w:val="CommentReference"/>
-          <w:color w:val="A6A6A6" w:themeColor="background1" w:themeShade="A6"/>
-        </w:rPr>
-        <w:commentReference w:id="2"/>
-      </w:r>
-      <w:r>
-        <w:rPr>
-          <w:rFonts w:ascii="Georgia" w:hAnsi="Georgia"/>
-          <w:color w:val="A6A6A6" w:themeColor="background1" w:themeShade="A6"/>
-          <w:sz w:val="20"/>
-          <w:szCs w:val="20"/>
-        </w:rPr>
-        <w:t xml:space="preserve">to </w:t>
-      </w:r>
-      <w:commentRangeStart w:id="3"/>
-      <w:r>
-        <w:rPr>
-          <w:rFonts w:ascii="Georgia" w:hAnsi="Georgia"/>
-          <w:color w:val="FF7C80"/>
-          <w:sz w:val="20"/>
-          <w:szCs w:val="20"/>
-          <w:u w:val="single"/>
-        </w:rPr>
-        <w:t xml:space="preserve">learn and get inspiration </w:t>
-      </w:r>
-      <w:commentRangeEnd w:id="3"/>
-      <w:r>
-        <w:rPr>
-          <w:rStyle w:val="CommentReference"/>
-          <w:color w:val="FF7C80"/>
-        </w:rPr>
-        <w:commentReference w:id="3"/>
-      </w:r>
-      <w:r>
-        <w:rPr>
-          <w:rFonts w:ascii="Georgia" w:hAnsi="Georgia"/>
-          <w:color w:val="A6A6A6" w:themeColor="background1" w:themeShade="A6"/>
-          <w:sz w:val="20"/>
-          <w:szCs w:val="20"/>
-        </w:rPr>
-        <w:t>from while also helping them with the tools I would develop</w:t>
-      </w:r>
-      <w:commentRangeStart w:id="4"/>
-      <w:r>
-        <w:rPr>
-          <w:rFonts w:ascii="Georgia" w:hAnsi="Georgia"/>
-          <w:color w:val="FF7C80"/>
-          <w:sz w:val="20"/>
-          <w:szCs w:val="20"/>
-          <w:u w:val="single"/>
-        </w:rPr>
-        <w:t>…</w:t>
-      </w:r>
-      <w:commentRangeEnd w:id="4"/>
-      <w:r>
-        <w:rPr>
-          <w:rStyle w:val="CommentReference"/>
-          <w:color w:val="FF7C80"/>
-        </w:rPr>
-        <w:commentReference w:id="4"/>
-      </w:r>
-      <w:r>
-        <w:rPr>
-          <w:rFonts w:ascii="Georgia" w:hAnsi="Georgia"/>
-          <w:color w:val="A6A6A6" w:themeColor="background1" w:themeShade="A6"/>
-          <w:sz w:val="20"/>
-          <w:szCs w:val="20"/>
-        </w:rPr>
-        <w:t xml:space="preserve">   I strive for </w:t>
-      </w:r>
-      <w:r>
-        <w:rPr>
-          <w:rFonts w:ascii="Georgia" w:hAnsi="Georgia"/>
-          <w:color w:val="FF7C80"/>
-          <w:sz w:val="20"/>
-          <w:szCs w:val="20"/>
-          <w:u w:val="single"/>
-        </w:rPr>
-        <w:t>polish</w:t>
-      </w:r>
-      <w:r>
-        <w:rPr>
-          <w:rFonts w:ascii="Georgia" w:hAnsi="Georgia"/>
-          <w:color w:val="A6A6A6" w:themeColor="background1" w:themeShade="A6"/>
-          <w:sz w:val="20"/>
-          <w:szCs w:val="20"/>
-        </w:rPr>
-        <w:t xml:space="preserve"> and __ with my work and Blizzard’s values of “gameplay first” and the polish that make all their games </w:t>
-      </w:r>
-      <w:commentRangeStart w:id="5"/>
-      <w:r>
-        <w:rPr>
-          <w:rFonts w:ascii="Georgia" w:hAnsi="Georgia"/>
-          <w:color w:val="FF7C80"/>
-          <w:sz w:val="20"/>
-          <w:szCs w:val="20"/>
-          <w:u w:val="single"/>
-        </w:rPr>
-        <w:t>entertaining and stand out</w:t>
-      </w:r>
-      <w:commentRangeEnd w:id="5"/>
-      <w:r>
-        <w:rPr>
-          <w:rStyle w:val="CommentReference"/>
-          <w:color w:val="FF7C80"/>
-        </w:rPr>
-        <w:commentReference w:id="5"/>
-      </w:r>
-      <w:r>
-        <w:rPr>
-          <w:rFonts w:ascii="Georgia" w:hAnsi="Georgia"/>
-          <w:color w:val="FF7C80"/>
+      <w:r>
+        <w:rPr>
+          <w:rFonts w:ascii="Georgia" w:hAnsi="Georgia"/>
+          <w:color w:val="auto"/>
+          <w:sz w:val="20"/>
+          <w:szCs w:val="20"/>
+        </w:rPr>
+        <w:t>M</w:t>
+      </w:r>
+      <w:r>
+        <w:rPr>
+          <w:rFonts w:ascii="Georgia" w:hAnsi="Georgia"/>
+          <w:color w:val="auto"/>
+          <w:sz w:val="20"/>
+          <w:szCs w:val="20"/>
+        </w:rPr>
+        <w:t xml:space="preserve">y love for </w:t>
+      </w:r>
+      <w:r>
+        <w:rPr>
+          <w:rFonts w:ascii="Georgia" w:hAnsi="Georgia"/>
+          <w:color w:val="auto"/>
+          <w:sz w:val="20"/>
+          <w:szCs w:val="20"/>
+        </w:rPr>
+        <w:t>Overwatch</w:t>
+      </w:r>
+      <w:r>
+        <w:rPr>
+          <w:rFonts w:ascii="Georgia" w:hAnsi="Georgia"/>
+          <w:color w:val="auto"/>
+          <w:sz w:val="20"/>
+          <w:szCs w:val="20"/>
+        </w:rPr>
+        <w:t xml:space="preserve"> comes from</w:t>
+      </w:r>
+      <w:r>
+        <w:rPr>
+          <w:rFonts w:ascii="Georgia" w:hAnsi="Georgia"/>
+          <w:color w:val="auto"/>
           <w:sz w:val="20"/>
           <w:szCs w:val="20"/>
         </w:rPr>
@@ -633,39 +498,115 @@
       <w:r>
         <w:rPr>
           <w:rFonts w:ascii="Georgia" w:hAnsi="Georgia"/>
-          <w:color w:val="A6A6A6" w:themeColor="background1" w:themeShade="A6"/>
-          <w:sz w:val="20"/>
-          <w:szCs w:val="20"/>
-        </w:rPr>
-        <w:t xml:space="preserve">resonates with me. Being a part of the Blizzard gaming culture and work environment </w:t>
-      </w:r>
-      <w:commentRangeStart w:id="6"/>
-      <w:r>
-        <w:rPr>
-          <w:rFonts w:ascii="Georgia" w:hAnsi="Georgia"/>
-          <w:color w:val="FF7C80"/>
-          <w:sz w:val="20"/>
-          <w:szCs w:val="20"/>
-          <w:u w:val="single"/>
-        </w:rPr>
-        <w:t>is a dream come true</w:t>
-      </w:r>
-      <w:commentRangeEnd w:id="6"/>
-      <w:r>
-        <w:rPr>
-          <w:rStyle w:val="CommentReference"/>
-          <w:color w:val="FF7C80"/>
-        </w:rPr>
-        <w:commentReference w:id="6"/>
-      </w:r>
-      <w:r>
-        <w:rPr>
-          <w:rFonts w:ascii="Georgia" w:hAnsi="Georgia"/>
-          <w:color w:val="A6A6A6" w:themeColor="background1" w:themeShade="A6"/>
-          <w:sz w:val="20"/>
-          <w:szCs w:val="20"/>
-        </w:rPr>
-        <w:t>.</w:t>
+          <w:color w:val="auto"/>
+          <w:sz w:val="20"/>
+          <w:szCs w:val="20"/>
+        </w:rPr>
+        <w:t xml:space="preserve">the cheerful and captivating environment </w:t>
+      </w:r>
+      <w:r>
+        <w:rPr>
+          <w:rFonts w:ascii="Georgia" w:hAnsi="Georgia"/>
+          <w:color w:val="auto"/>
+          <w:sz w:val="20"/>
+          <w:szCs w:val="20"/>
+        </w:rPr>
+        <w:t>presented in the game</w:t>
+      </w:r>
+      <w:r>
+        <w:rPr>
+          <w:rFonts w:ascii="Georgia" w:hAnsi="Georgia"/>
+          <w:color w:val="auto"/>
+          <w:sz w:val="20"/>
+          <w:szCs w:val="20"/>
+        </w:rPr>
+        <w:t xml:space="preserve"> </w:t>
+      </w:r>
+      <w:r>
+        <w:rPr>
+          <w:rFonts w:ascii="Georgia" w:hAnsi="Georgia"/>
+          <w:color w:val="auto"/>
+          <w:sz w:val="20"/>
+          <w:szCs w:val="20"/>
+        </w:rPr>
+        <w:t>as well as</w:t>
+      </w:r>
+      <w:r>
+        <w:rPr>
+          <w:rFonts w:ascii="Georgia" w:hAnsi="Georgia"/>
+          <w:color w:val="auto"/>
+          <w:sz w:val="20"/>
+          <w:szCs w:val="20"/>
+        </w:rPr>
+        <w:t xml:space="preserve"> seeing my </w:t>
+      </w:r>
+      <w:r>
+        <w:rPr>
+          <w:rFonts w:ascii="Georgia" w:hAnsi="Georgia"/>
+          <w:color w:val="auto"/>
+          <w:sz w:val="20"/>
+          <w:szCs w:val="20"/>
+        </w:rPr>
+        <w:t>teamwork and mechanical skills</w:t>
+      </w:r>
+      <w:r>
+        <w:rPr>
+          <w:rFonts w:ascii="Georgia" w:hAnsi="Georgia"/>
+          <w:color w:val="auto"/>
+          <w:sz w:val="20"/>
+          <w:szCs w:val="20"/>
+        </w:rPr>
+        <w:t xml:space="preserve"> improve through practice</w:t>
+      </w:r>
+      <w:r>
+        <w:rPr>
+          <w:rFonts w:ascii="Georgia" w:hAnsi="Georgia"/>
+          <w:color w:val="auto"/>
+          <w:sz w:val="20"/>
+          <w:szCs w:val="20"/>
+        </w:rPr>
+        <w:t xml:space="preserve">. </w:t>
+      </w:r>
+      <w:r>
+        <w:rPr>
+          <w:rFonts w:ascii="Georgia" w:hAnsi="Georgia"/>
+          <w:sz w:val="20"/>
+          <w:szCs w:val="20"/>
+        </w:rPr>
+        <w:t xml:space="preserve">Heroes of the Storm got me into the MOBA genre, one which I have been reluctant try out, and I </w:t>
+      </w:r>
+      <w:r>
+        <w:rPr>
+          <w:rFonts w:ascii="Georgia" w:hAnsi="Georgia"/>
+          <w:sz w:val="20"/>
+          <w:szCs w:val="20"/>
+        </w:rPr>
+        <w:t>am fond of</w:t>
+      </w:r>
+      <w:r>
+        <w:rPr>
+          <w:rFonts w:ascii="Georgia" w:hAnsi="Georgia"/>
+          <w:sz w:val="20"/>
+          <w:szCs w:val="20"/>
+        </w:rPr>
+        <w:t xml:space="preserve"> learning</w:t>
+      </w:r>
+      <w:r>
+        <w:rPr>
+          <w:rFonts w:ascii="Georgia" w:hAnsi="Georgia"/>
+          <w:color w:val="auto"/>
+          <w:sz w:val="20"/>
+          <w:szCs w:val="20"/>
+        </w:rPr>
+        <w:t xml:space="preserve"> about all the different characters and their lore from the various Blizzard universes.</w:t>
+      </w:r>
+      <w:r>
+        <w:rPr>
+          <w:rFonts w:ascii="Georgia" w:hAnsi="Georgia"/>
+          <w:sz w:val="20"/>
+          <w:szCs w:val="20"/>
+        </w:rPr>
+        <w:t xml:space="preserve"> </w:t>
       </w:r>
     </w:p>
     <w:p>
@@ -674,6 +615,7 @@
         <w:ind w:firstLine="720"/>
         <w:rPr>
           <w:rFonts w:ascii="Georgia" w:hAnsi="Georgia"/>
+          <w:color w:val="A6A6A6" w:themeColor="background1" w:themeShade="A6"/>
           <w:sz w:val="20"/>
           <w:szCs w:val="20"/>
         </w:rPr>
@@ -681,89 +623,138 @@
       <w:r>
         <w:rPr>
           <w:rFonts w:ascii="Georgia" w:hAnsi="Georgia"/>
-          <w:color w:val="auto"/>
-          <w:sz w:val="20"/>
-          <w:szCs w:val="20"/>
-        </w:rPr>
-        <w:t xml:space="preserve">Outside of work, I enjoy spending time with friends that I have made through our mutual passion for gaming. The game I enjoy and play most </w:t>
-      </w:r>
-      <w:r>
-        <w:rPr>
-          <w:rFonts w:ascii="Georgia" w:hAnsi="Georgia"/>
-          <w:color w:val="auto"/>
-          <w:sz w:val="20"/>
-          <w:szCs w:val="20"/>
-        </w:rPr>
-        <w:t>is by far Overwatch;</w:t>
-      </w:r>
-      <w:r>
-        <w:rPr>
-          <w:rFonts w:ascii="Georgia" w:hAnsi="Georgia"/>
-          <w:color w:val="auto"/>
-          <w:sz w:val="20"/>
-          <w:szCs w:val="20"/>
-        </w:rPr>
-        <w:t xml:space="preserve"> </w:t>
-      </w:r>
-      <w:r>
-        <w:rPr>
-          <w:rFonts w:ascii="Georgia" w:hAnsi="Georgia"/>
-          <w:color w:val="auto"/>
-          <w:sz w:val="20"/>
-          <w:szCs w:val="20"/>
-        </w:rPr>
-        <w:t>my love for the game comes from</w:t>
-      </w:r>
-      <w:r>
-        <w:rPr>
-          <w:rFonts w:ascii="Georgia" w:hAnsi="Georgia"/>
-          <w:color w:val="auto"/>
-          <w:sz w:val="20"/>
-          <w:szCs w:val="20"/>
-        </w:rPr>
-        <w:t xml:space="preserve"> improving my teamwork and mechanical skills </w:t>
-      </w:r>
-      <w:r>
-        <w:rPr>
-          <w:rFonts w:ascii="Georgia" w:hAnsi="Georgia"/>
-          <w:color w:val="auto"/>
-          <w:sz w:val="20"/>
-          <w:szCs w:val="20"/>
-        </w:rPr>
-        <w:t xml:space="preserve">as well as the cheerful and captivating environment present in the game. </w:t>
-      </w:r>
-      <w:r>
-        <w:rPr>
-          <w:rFonts w:ascii="Georgia" w:hAnsi="Georgia"/>
-          <w:sz w:val="20"/>
-          <w:szCs w:val="20"/>
-        </w:rPr>
-        <w:t xml:space="preserve">Heroes of the Storm got me into the MOBA genre, one which I have been reluctant try out, and I </w:t>
-      </w:r>
-      <w:r>
-        <w:rPr>
-          <w:rFonts w:ascii="Georgia" w:hAnsi="Georgia"/>
-          <w:sz w:val="20"/>
-          <w:szCs w:val="20"/>
-        </w:rPr>
-        <w:t>am fond of</w:t>
-      </w:r>
-      <w:r>
-        <w:rPr>
-          <w:rFonts w:ascii="Georgia" w:hAnsi="Georgia"/>
-          <w:sz w:val="20"/>
-          <w:szCs w:val="20"/>
-        </w:rPr>
-        <w:t xml:space="preserve"> learning</w:t>
-      </w:r>
-      <w:r>
-        <w:rPr>
-          <w:rFonts w:ascii="Georgia" w:hAnsi="Georgia"/>
-          <w:color w:val="auto"/>
-          <w:sz w:val="20"/>
-          <w:szCs w:val="20"/>
-        </w:rPr>
-        <w:t xml:space="preserve"> about all the different characters and their lore from the various Blizzard universes.</w:t>
+          <w:sz w:val="20"/>
+          <w:szCs w:val="20"/>
+        </w:rPr>
+        <w:t>I am hard pressed to find a genre I don’t enjoy</w:t>
+      </w:r>
+      <w:r>
+        <w:rPr>
+          <w:rFonts w:ascii="Georgia" w:hAnsi="Georgia"/>
+          <w:sz w:val="20"/>
+          <w:szCs w:val="20"/>
+        </w:rPr>
+        <w:t xml:space="preserve"> and appreciate </w:t>
+      </w:r>
+      <w:r>
+        <w:rPr>
+          <w:rFonts w:ascii="Georgia" w:hAnsi="Georgia"/>
+          <w:sz w:val="20"/>
+          <w:szCs w:val="20"/>
+        </w:rPr>
+        <w:t>Blizzard’s ability to create entertaining games in various genres</w:t>
+      </w:r>
+      <w:r>
+        <w:rPr>
+          <w:rFonts w:ascii="Georgia" w:hAnsi="Georgia"/>
+          <w:sz w:val="20"/>
+          <w:szCs w:val="20"/>
+        </w:rPr>
+        <w:t xml:space="preserve">. I play RPGs like Divinity: Original Sin, puzzle games </w:t>
+      </w:r>
+      <w:r>
+        <w:rPr>
+          <w:rFonts w:ascii="Georgia" w:hAnsi="Georgia"/>
+          <w:sz w:val="20"/>
+          <w:szCs w:val="20"/>
+        </w:rPr>
+        <w:t>like</w:t>
+      </w:r>
+      <w:r>
+        <w:rPr>
+          <w:rFonts w:ascii="Georgia" w:hAnsi="Georgia"/>
+          <w:sz w:val="20"/>
+          <w:szCs w:val="20"/>
+        </w:rPr>
+        <w:t xml:space="preserve"> The Talos Principle, </w:t>
+      </w:r>
+      <w:r>
+        <w:rPr>
+          <w:rFonts w:ascii="Georgia" w:hAnsi="Georgia"/>
+          <w:sz w:val="20"/>
+          <w:szCs w:val="20"/>
+        </w:rPr>
+        <w:t xml:space="preserve">rhythm games like “Guitar Hero”, </w:t>
+      </w:r>
+      <w:r>
+        <w:rPr>
+          <w:rFonts w:ascii="Georgia" w:hAnsi="Georgia"/>
+          <w:sz w:val="20"/>
+          <w:szCs w:val="20"/>
+        </w:rPr>
+        <w:t xml:space="preserve">and story games like Life is Strange. I enjoy all the aspects of these games from storytelling and worldbuilding to mechanics and strategy, </w:t>
+      </w:r>
+      <w:r>
+        <w:rPr>
+          <w:rFonts w:ascii="Georgia" w:hAnsi="Georgia"/>
+          <w:sz w:val="20"/>
+          <w:szCs w:val="20"/>
+        </w:rPr>
+        <w:t>and especially</w:t>
+      </w:r>
+      <w:r>
+        <w:rPr>
+          <w:rFonts w:ascii="Georgia" w:hAnsi="Georgia"/>
+          <w:sz w:val="20"/>
+          <w:szCs w:val="20"/>
+        </w:rPr>
+        <w:t xml:space="preserve"> delving </w:t>
+      </w:r>
+      <w:r>
+        <w:rPr>
+          <w:rFonts w:ascii="Georgia" w:hAnsi="Georgia"/>
+          <w:sz w:val="20"/>
+          <w:szCs w:val="20"/>
+        </w:rPr>
+        <w:t xml:space="preserve">into </w:t>
+      </w:r>
+      <w:r>
+        <w:rPr>
+          <w:rFonts w:ascii="Georgia" w:hAnsi="Georgia"/>
+          <w:sz w:val="20"/>
+          <w:szCs w:val="20"/>
+        </w:rPr>
+        <w:t xml:space="preserve">game </w:t>
+      </w:r>
+      <w:r>
+        <w:rPr>
+          <w:rFonts w:ascii="Georgia" w:hAnsi="Georgia"/>
+          <w:sz w:val="20"/>
+          <w:szCs w:val="20"/>
+        </w:rPr>
+        <w:t>to</w:t>
+      </w:r>
+      <w:r>
+        <w:rPr>
+          <w:rFonts w:ascii="Georgia" w:hAnsi="Georgia"/>
+          <w:sz w:val="20"/>
+          <w:szCs w:val="20"/>
+        </w:rPr>
+        <w:t xml:space="preserve"> learning about how the games were created</w:t>
+      </w:r>
+      <w:r>
+        <w:rPr>
+          <w:rFonts w:ascii="Georgia" w:hAnsi="Georgia"/>
+          <w:sz w:val="20"/>
+          <w:szCs w:val="20"/>
+        </w:rPr>
+        <w:t xml:space="preserve"> and try my hand at creating mods for some games</w:t>
+      </w:r>
+      <w:commentRangeStart w:id="1"/>
+      <w:r>
+        <w:rPr>
+          <w:rFonts w:ascii="Georgia" w:hAnsi="Georgia"/>
+          <w:sz w:val="20"/>
+          <w:szCs w:val="20"/>
+        </w:rPr>
+        <w:t>.</w:t>
+      </w:r>
+      <w:commentRangeEnd w:id="1"/>
+      <w:r>
+        <w:rPr>
+          <w:rStyle w:val="CommentReference"/>
+        </w:rPr>
+        <w:commentReference w:id="1"/>
       </w:r>
       <w:r>
         <w:rPr>
@@ -780,257 +771,117 @@
         <w:ind w:firstLine="720"/>
         <w:rPr>
           <w:rFonts w:ascii="Georgia" w:hAnsi="Georgia"/>
+          <w:sz w:val="20"/>
+          <w:szCs w:val="20"/>
+        </w:rPr>
+      </w:pPr>
+      <w:commentRangeStart w:id="2"/>
+      <w:r>
+        <w:rPr>
+          <w:rFonts w:ascii="Georgia" w:hAnsi="Georgia"/>
+          <w:sz w:val="20"/>
+          <w:szCs w:val="20"/>
+        </w:rPr>
+        <w:t>Working</w:t>
+      </w:r>
+      <w:commentRangeEnd w:id="2"/>
+      <w:r>
+        <w:rPr>
+          <w:rStyle w:val="CommentReference"/>
+        </w:rPr>
+        <w:commentReference w:id="2"/>
+      </w:r>
+      <w:r>
+        <w:rPr>
+          <w:rFonts w:ascii="Georgia" w:hAnsi="Georgia"/>
+          <w:sz w:val="20"/>
+          <w:szCs w:val="20"/>
+        </w:rPr>
+        <w:t xml:space="preserve"> for Blizzard</w:t>
+      </w:r>
+      <w:r>
+        <w:rPr>
+          <w:rFonts w:ascii="Georgia" w:hAnsi="Georgia"/>
+          <w:sz w:val="20"/>
+          <w:szCs w:val="20"/>
+        </w:rPr>
+        <w:t xml:space="preserve">, providing </w:t>
+      </w:r>
+      <w:r>
+        <w:rPr>
+          <w:rFonts w:ascii="Georgia" w:hAnsi="Georgia"/>
+          <w:sz w:val="20"/>
+          <w:szCs w:val="20"/>
+        </w:rPr>
+        <w:t>the Overwatch T</w:t>
+      </w:r>
+      <w:r>
+        <w:rPr>
+          <w:rFonts w:ascii="Georgia" w:hAnsi="Georgia"/>
+          <w:sz w:val="20"/>
+          <w:szCs w:val="20"/>
+        </w:rPr>
+        <w:t xml:space="preserve">eam with quality tools which help them deliver amazing </w:t>
+      </w:r>
+      <w:r>
+        <w:rPr>
+          <w:rFonts w:ascii="Georgia" w:hAnsi="Georgia"/>
+          <w:sz w:val="20"/>
+          <w:szCs w:val="20"/>
+        </w:rPr>
+        <w:t>content</w:t>
+      </w:r>
+      <w:r>
+        <w:rPr>
+          <w:rFonts w:ascii="Georgia" w:hAnsi="Georgia"/>
+          <w:sz w:val="20"/>
+          <w:szCs w:val="20"/>
+        </w:rPr>
+        <w:t xml:space="preserve"> for our community, is truly a dream opportunity. T</w:t>
+      </w:r>
+      <w:r>
+        <w:rPr>
+          <w:rFonts w:ascii="Georgia" w:hAnsi="Georgia"/>
+          <w:sz w:val="20"/>
+          <w:szCs w:val="20"/>
+        </w:rPr>
+        <w:t>hank you for taking the time to consider me as a possible candidate. I look forward to hearing more from you</w:t>
+      </w:r>
+      <w:commentRangeStart w:id="3"/>
+      <w:r>
+        <w:rPr>
+          <w:rFonts w:ascii="Georgia" w:hAnsi="Georgia"/>
+          <w:sz w:val="20"/>
+          <w:szCs w:val="20"/>
+        </w:rPr>
+        <w:t>.</w:t>
+      </w:r>
+      <w:commentRangeEnd w:id="3"/>
+      <w:r>
+        <w:rPr>
+          <w:rStyle w:val="CommentReference"/>
+        </w:rPr>
+        <w:commentReference w:id="3"/>
+      </w:r>
+      <w:r>
+        <w:rPr>
+          <w:rFonts w:ascii="Georgia" w:hAnsi="Georgia"/>
           <w:color w:val="A6A6A6" w:themeColor="background1" w:themeShade="A6"/>
           <w:sz w:val="20"/>
           <w:szCs w:val="20"/>
         </w:rPr>
-      </w:pPr>
-      <w:r>
-        <w:rPr>
-          <w:rFonts w:ascii="Georgia" w:hAnsi="Georgia"/>
-          <w:sz w:val="20"/>
-          <w:szCs w:val="20"/>
-        </w:rPr>
-        <w:t>I am hard pressed to find a genre I don’t enjoy</w:t>
-      </w:r>
-      <w:r>
-        <w:rPr>
-          <w:rFonts w:ascii="Georgia" w:hAnsi="Georgia"/>
-          <w:sz w:val="20"/>
-          <w:szCs w:val="20"/>
-        </w:rPr>
-        <w:t xml:space="preserve">. I play RPGs like Divinity: Original Sin, puzzle games </w:t>
-      </w:r>
-      <w:r>
-        <w:rPr>
-          <w:rFonts w:ascii="Georgia" w:hAnsi="Georgia"/>
-          <w:sz w:val="20"/>
-          <w:szCs w:val="20"/>
-        </w:rPr>
-        <w:t>like</w:t>
-      </w:r>
-      <w:r>
-        <w:rPr>
-          <w:rFonts w:ascii="Georgia" w:hAnsi="Georgia"/>
-          <w:sz w:val="20"/>
-          <w:szCs w:val="20"/>
-        </w:rPr>
-        <w:t xml:space="preserve"> The Talos Principle, </w:t>
-      </w:r>
-      <w:r>
-        <w:rPr>
-          <w:rFonts w:ascii="Georgia" w:hAnsi="Georgia"/>
-          <w:sz w:val="20"/>
-          <w:szCs w:val="20"/>
-        </w:rPr>
-        <w:t xml:space="preserve">rhythm games like “Guitar Hero”, </w:t>
-      </w:r>
-      <w:r>
-        <w:rPr>
-          <w:rFonts w:ascii="Georgia" w:hAnsi="Georgia"/>
-          <w:sz w:val="20"/>
-          <w:szCs w:val="20"/>
-        </w:rPr>
-        <w:t xml:space="preserve">and story games like Life is Strange. I enjoy all the aspects of these games from storytelling and worldbuilding to mechanics and strategy, </w:t>
-      </w:r>
-      <w:r>
-        <w:rPr>
-          <w:rFonts w:ascii="Georgia" w:hAnsi="Georgia"/>
-          <w:sz w:val="20"/>
-          <w:szCs w:val="20"/>
-        </w:rPr>
-        <w:t>and especially</w:t>
-      </w:r>
-      <w:r>
-        <w:rPr>
-          <w:rFonts w:ascii="Georgia" w:hAnsi="Georgia"/>
-          <w:sz w:val="20"/>
-          <w:szCs w:val="20"/>
-        </w:rPr>
-        <w:t xml:space="preserve"> delving </w:t>
-      </w:r>
-      <w:r>
-        <w:rPr>
-          <w:rFonts w:ascii="Georgia" w:hAnsi="Georgia"/>
-          <w:sz w:val="20"/>
-          <w:szCs w:val="20"/>
-        </w:rPr>
-        <w:t xml:space="preserve">into </w:t>
-      </w:r>
-      <w:r>
-        <w:rPr>
-          <w:rFonts w:ascii="Georgia" w:hAnsi="Georgia"/>
-          <w:sz w:val="20"/>
-          <w:szCs w:val="20"/>
-        </w:rPr>
-        <w:t xml:space="preserve">game </w:t>
-      </w:r>
-      <w:r>
-        <w:rPr>
-          <w:rFonts w:ascii="Georgia" w:hAnsi="Georgia"/>
-          <w:sz w:val="20"/>
-          <w:szCs w:val="20"/>
-        </w:rPr>
-        <w:t>to</w:t>
-      </w:r>
-      <w:r>
-        <w:rPr>
-          <w:rFonts w:ascii="Georgia" w:hAnsi="Georgia"/>
-          <w:sz w:val="20"/>
-          <w:szCs w:val="20"/>
-        </w:rPr>
-        <w:t xml:space="preserve"> learning about how the games were created</w:t>
-      </w:r>
-      <w:r>
-        <w:rPr>
-          <w:rFonts w:ascii="Georgia" w:hAnsi="Georgia"/>
-          <w:sz w:val="20"/>
-          <w:szCs w:val="20"/>
-        </w:rPr>
-        <w:t xml:space="preserve"> and try my hand at creating mods for some games</w:t>
-      </w:r>
-      <w:commentRangeStart w:id="7"/>
-      <w:r>
-        <w:rPr>
-          <w:rFonts w:ascii="Georgia" w:hAnsi="Georgia"/>
-          <w:sz w:val="20"/>
-          <w:szCs w:val="20"/>
-        </w:rPr>
-        <w:t>.</w:t>
-      </w:r>
-      <w:commentRangeEnd w:id="7"/>
-      <w:r>
-        <w:rPr>
-          <w:rStyle w:val="CommentReference"/>
-        </w:rPr>
-        <w:commentReference w:id="7"/>
-      </w:r>
-      <w:r>
-        <w:rPr>
-          <w:rFonts w:ascii="Georgia" w:hAnsi="Georgia"/>
-          <w:sz w:val="20"/>
-          <w:szCs w:val="20"/>
-        </w:rPr>
-        <w:t xml:space="preserve"> </w:t>
+        <w:tab/>
+      </w:r>
+      <w:r>
+        <w:rPr>
+          <w:rFonts w:ascii="Georgia" w:hAnsi="Georgia"/>
+          <w:sz w:val="20"/>
+          <w:szCs w:val="20"/>
+        </w:rPr>
+        <w:tab/>
       </w:r>
     </w:p>
     <w:p>
-      <w:pPr>
-        <w:spacing w:line="300" w:lineRule="auto"/>
-        <w:ind w:firstLine="720"/>
-        <w:rPr>
-          <w:rFonts w:ascii="Georgia" w:hAnsi="Georgia"/>
-          <w:sz w:val="20"/>
-          <w:szCs w:val="20"/>
-        </w:rPr>
-      </w:pPr>
-      <w:commentRangeStart w:id="8"/>
-      <w:r>
-        <w:rPr>
-          <w:rFonts w:ascii="Georgia" w:hAnsi="Georgia"/>
-          <w:sz w:val="20"/>
-          <w:szCs w:val="20"/>
-        </w:rPr>
-        <w:t>Working</w:t>
-      </w:r>
-      <w:commentRangeEnd w:id="8"/>
-      <w:r>
-        <w:rPr>
-          <w:rStyle w:val="CommentReference"/>
-        </w:rPr>
-        <w:commentReference w:id="8"/>
-      </w:r>
-      <w:r>
-        <w:rPr>
-          <w:rFonts w:ascii="Georgia" w:hAnsi="Georgia"/>
-          <w:sz w:val="20"/>
-          <w:szCs w:val="20"/>
-        </w:rPr>
-        <w:t xml:space="preserve"> for Blizzard</w:t>
-      </w:r>
-      <w:r>
-        <w:rPr>
-          <w:rFonts w:ascii="Georgia" w:hAnsi="Georgia"/>
-          <w:sz w:val="20"/>
-          <w:szCs w:val="20"/>
-        </w:rPr>
-        <w:t xml:space="preserve">, providing </w:t>
-      </w:r>
-      <w:r>
-        <w:rPr>
-          <w:rFonts w:ascii="Georgia" w:hAnsi="Georgia"/>
-          <w:sz w:val="20"/>
-          <w:szCs w:val="20"/>
-        </w:rPr>
-        <w:t>the Overwatch T</w:t>
-      </w:r>
-      <w:r>
-        <w:rPr>
-          <w:rFonts w:ascii="Georgia" w:hAnsi="Georgia"/>
-          <w:sz w:val="20"/>
-          <w:szCs w:val="20"/>
-        </w:rPr>
-        <w:t xml:space="preserve">eam with quality tools which help them deliver amazing </w:t>
-      </w:r>
-      <w:r>
-        <w:rPr>
-          <w:rFonts w:ascii="Georgia" w:hAnsi="Georgia"/>
-          <w:sz w:val="20"/>
-          <w:szCs w:val="20"/>
-        </w:rPr>
-        <w:t>content</w:t>
-      </w:r>
-      <w:r>
-        <w:rPr>
-          <w:rFonts w:ascii="Georgia" w:hAnsi="Georgia"/>
-          <w:sz w:val="20"/>
-          <w:szCs w:val="20"/>
-        </w:rPr>
-        <w:t xml:space="preserve"> for our community, is truly a dream opportunity. T</w:t>
-      </w:r>
-      <w:r>
-        <w:rPr>
-          <w:rFonts w:ascii="Georgia" w:hAnsi="Georgia"/>
-          <w:sz w:val="20"/>
-          <w:szCs w:val="20"/>
-        </w:rPr>
-        <w:t>hank you for taking the time to consider me as a possible candidate. I look forward to hearing more from you</w:t>
-      </w:r>
-      <w:commentRangeStart w:id="9"/>
-      <w:r>
-        <w:rPr>
-          <w:rFonts w:ascii="Georgia" w:hAnsi="Georgia"/>
-          <w:sz w:val="20"/>
-          <w:szCs w:val="20"/>
-        </w:rPr>
-        <w:t>.</w:t>
-      </w:r>
-      <w:commentRangeEnd w:id="9"/>
-      <w:r>
-        <w:rPr>
-          <w:rStyle w:val="CommentReference"/>
-        </w:rPr>
-        <w:commentReference w:id="9"/>
-      </w:r>
-      <w:r>
-        <w:rPr>
-          <w:rFonts w:ascii="Georgia" w:hAnsi="Georgia"/>
-          <w:color w:val="A6A6A6" w:themeColor="background1" w:themeShade="A6"/>
-          <w:sz w:val="20"/>
-          <w:szCs w:val="20"/>
-        </w:rPr>
-        <w:tab/>
-      </w:r>
-      <w:r>
-        <w:rPr>
-          <w:rFonts w:ascii="Georgia" w:hAnsi="Georgia"/>
-          <w:sz w:val="20"/>
-          <w:szCs w:val="20"/>
-        </w:rPr>
-        <w:tab/>
-      </w:r>
-    </w:p>
-    <w:p>
       <w:r>
         <w:rPr>
           <w:rFonts w:ascii="Georgia" w:hAnsi="Georgia"/>
@@ -1063,14 +914,6 @@
           <w:szCs w:val="20"/>
         </w:rPr>
         <w:br/>
-      </w:r>
-      <w:r>
-        <w:rPr>
-          <w:rFonts w:ascii="Georgia" w:hAnsi="Georgia"/>
-          <w:sz w:val="20"/>
-          <w:szCs w:val="20"/>
-        </w:rPr>
-        <w:lastRenderedPageBreak/>
         <w:t>ivanenkoilya@gmail.com</w:t>
       </w:r>
       <w:r>
@@ -1082,6 +925,7 @@
         <w:br/>
         <w:t>(650)863-2547</w:t>
       </w:r>
+      <w:bookmarkEnd w:id="0"/>
     </w:p>
     <w:sectPr>
       <w:pgSz w:w="12240" w:h="15840"/>
@@ -1095,7 +939,7 @@
 
 <file path=word/comments.xml><?xml version="1.0" encoding="utf-8"?>
 <w:comments xmlns:wpc="http://schemas.microsoft.com/office/word/2010/wordprocessingCanvas" xmlns:cx="http://schemas.microsoft.com/office/drawing/2014/chartex" xmlns:cx1="http://schemas.microsoft.com/office/drawing/2015/9/8/chartex" xmlns:cx2="http://schemas.microsoft.com/office/drawing/2015/10/21/chartex" xmlns:cx3="http://schemas.microsoft.com/office/drawing/2016/5/9/chartex" xmlns:cx4="http://schemas.microsoft.com/office/drawing/2016/5/10/chartex" xmlns:cx5="http://schemas.microsoft.com/office/drawing/2016/5/11/chartex" xmlns:cx6="http://schemas.microsoft.com/office/drawing/2016/5/12/chartex" xmlns:cx7="http://schemas.microsoft.com/office/drawing/2016/5/13/chartex" xmlns:cx8="http://schemas.microsoft.com/office/drawing/2016/5/14/chartex" xmlns:mc="http://schemas.openxmlformats.org/markup-compatibility/2006" xmlns:aink="http://schemas.microsoft.com/office/drawing/2016/ink" xmlns:am3d="http://schemas.microsoft.com/office/drawing/2017/model3d" xmlns:o="urn:schemas-microsoft-com:office:office" xmlns:r="http://schemas.openxmlformats.org/officeDocument/2006/relationships" xmlns:m="http://schemas.openxmlformats.org/officeDocument/2006/math" xmlns:v="urn:schemas-microsoft-com:vml" xmlns:wp14="http://schemas.microsoft.com/office/word/2010/wordprocessingDrawing" xmlns:wp="http://schemas.openxmlformats.org/drawingml/2006/wordprocessingDrawing" xmlns:w10="urn:schemas-microsoft-com:office:word" xmlns:w="http://schemas.openxmlformats.org/wordprocessingml/2006/main" xmlns:w14="http://schemas.microsoft.com/office/word/2010/wordml" xmlns:w15="http://schemas.microsoft.com/office/word/2012/wordml" xmlns:w16cid="http://schemas.microsoft.com/office/word/2016/wordml/cid" xmlns:w16se="http://schemas.microsoft.com/office/word/2015/wordml/symex" xmlns:wpg="http://schemas.microsoft.com/office/word/2010/wordprocessingGroup" xmlns:wpi="http://schemas.microsoft.com/office/word/2010/wordprocessingInk" xmlns:wne="http://schemas.microsoft.com/office/word/2006/wordml" xmlns:wps="http://schemas.microsoft.com/office/word/2010/wordprocessingShape" mc:Ignorable="w14 w15 w16se w16cid wp14">
-  <w:comment w:id="1" w:author="Ivanenko, Ilya (ESD)" w:date="2017-12-01T14:11:00Z" w:initials="II(">
+  <w:comment w:id="1" w:author="Ivanenko, Ilya (ESD)" w:date="2017-12-01T16:07:00Z" w:initials="II(">
     <w:p>
       <w:pPr>
         <w:pStyle w:val="CommentText"/>
@@ -1107,31 +951,11 @@
         <w:annotationRef/>
       </w:r>
       <w:r>
-        <w:t>Might not need</w:t>
+        <w:t>Needs more?</w:t>
       </w:r>
     </w:p>
   </w:comment>
-  <w:comment w:id="2" w:author="Ivanenko, Ilya (ESD)" w:date="2017-12-01T14:29:00Z" w:initials="II(">
-    <w:p>
-      <w:pPr>
-        <w:pStyle w:val="CommentText"/>
-        <w:rPr>
-          <w:color w:val="FF0000"/>
-          <w:u w:val="single"/>
-        </w:rPr>
-      </w:pPr>
-      <w:r>
-        <w:rPr>
-          <w:rStyle w:val="CommentReference"/>
-        </w:rPr>
-        <w:annotationRef/>
-      </w:r>
-      <w:r>
-        <w:t>Best phrasing?</w:t>
-      </w:r>
-    </w:p>
-  </w:comment>
-  <w:comment w:id="3" w:author="Ivanenko, Ilya (ESD)" w:date="2017-12-01T14:29:00Z" w:initials="II(">
+  <w:comment w:id="2" w:author="Ivanenko, Ilya (ESD)" w:date="2017-12-01T16:07:00Z" w:initials="II(">
     <w:p>
       <w:pPr>
         <w:pStyle w:val="CommentText"/>
@@ -1143,97 +967,14 @@
         <w:annotationRef/>
       </w:r>
       <w:r>
-        <w:t>Phrasing needs work</w:t>
+        <w:t>Transition f</w:t>
+      </w:r>
+      <w:r>
+        <w:t>rom previous paragraph?</w:t>
       </w:r>
     </w:p>
   </w:comment>
-  <w:comment w:id="4" w:author="Ivanenko, Ilya (ESD)" w:date="2017-12-01T14:11:00Z" w:initials="II(">
-    <w:p>
-      <w:pPr>
-        <w:pStyle w:val="CommentText"/>
-      </w:pPr>
-      <w:r>
-        <w:rPr>
-          <w:rStyle w:val="CommentReference"/>
-        </w:rPr>
-        <w:annotationRef/>
-      </w:r>
-      <w:r>
-        <w:t>Needs continuation</w:t>
-      </w:r>
-      <w:r>
-        <w:t xml:space="preserve"> or separate sentence</w:t>
-      </w:r>
-    </w:p>
-  </w:comment>
-  <w:comment w:id="5" w:author="Ivanenko, Ilya (ESD)" w:date="2017-12-01T14:11:00Z" w:initials="II(">
-    <w:p>
-      <w:pPr>
-        <w:pStyle w:val="CommentText"/>
-      </w:pPr>
-      <w:r>
-        <w:rPr>
-          <w:rStyle w:val="CommentReference"/>
-        </w:rPr>
-        <w:annotationRef/>
-      </w:r>
-      <w:r>
-        <w:t>Find better way to describe Blizzard games</w:t>
-      </w:r>
-    </w:p>
-  </w:comment>
-  <w:comment w:id="6" w:author="Ivanenko, Ilya (ESD)" w:date="2017-12-01T14:37:00Z" w:initials="II(">
-    <w:p>
-      <w:pPr>
-        <w:pStyle w:val="CommentText"/>
-      </w:pPr>
-      <w:r>
-        <w:rPr>
-          <w:rStyle w:val="CommentReference"/>
-        </w:rPr>
-        <w:annotationRef/>
-      </w:r>
-      <w:r>
-        <w:t>Might need changing</w:t>
-      </w:r>
-    </w:p>
-  </w:comment>
-  <w:comment w:id="7" w:author="Ivanenko, Ilya (ESD)" w:date="2017-12-01T16:07:00Z" w:initials="II(">
-    <w:p>
-      <w:pPr>
-        <w:pStyle w:val="CommentText"/>
-      </w:pPr>
-      <w:r>
-        <w:rPr>
-          <w:rStyle w:val="CommentReference"/>
-        </w:rPr>
-        <w:annotationRef/>
-      </w:r>
-      <w:r>
-        <w:t>Needs more?</w:t>
-      </w:r>
-    </w:p>
-  </w:comment>
-  <w:comment w:id="8" w:author="Ivanenko, Ilya (ESD)" w:date="2017-12-01T16:07:00Z" w:initials="II(">
-    <w:p>
-      <w:pPr>
-        <w:pStyle w:val="CommentText"/>
-      </w:pPr>
-      <w:r>
-        <w:rPr>
-          <w:rStyle w:val="CommentReference"/>
-        </w:rPr>
-        <w:annotationRef/>
-      </w:r>
-      <w:r>
-        <w:t>Transition f</w:t>
-      </w:r>
-      <w:r>
-        <w:t>rom previous paragraph?</w:t>
-      </w:r>
-    </w:p>
-  </w:comment>
-  <w:comment w:id="9" w:author="Ivanenko, Ilya (ESD)" w:date="2017-12-01T14:16:00Z" w:initials="II(">
+  <w:comment w:id="3" w:author="Ivanenko, Ilya (ESD)" w:date="2017-12-01T14:16:00Z" w:initials="II(">
     <w:p>
       <w:pPr>
         <w:pStyle w:val="CommentText"/>
@@ -1254,26 +995,14 @@
 
 <file path=word/commentsExtended.xml><?xml version="1.0" encoding="utf-8"?>
 <w15:commentsEx xmlns:wpc="http://schemas.microsoft.com/office/word/2010/wordprocessingCanvas" xmlns:cx="http://schemas.microsoft.com/office/drawing/2014/chartex" xmlns:cx1="http://schemas.microsoft.com/office/drawing/2015/9/8/chartex" xmlns:cx2="http://schemas.microsoft.com/office/drawing/2015/10/21/chartex" xmlns:cx3="http://schemas.microsoft.com/office/drawing/2016/5/9/chartex" xmlns:cx4="http://schemas.microsoft.com/office/drawing/2016/5/10/chartex" xmlns:cx5="http://schemas.microsoft.com/office/drawing/2016/5/11/chartex" xmlns:cx6="http://schemas.microsoft.com/office/drawing/2016/5/12/chartex" xmlns:cx7="http://schemas.microsoft.com/office/drawing/2016/5/13/chartex" xmlns:cx8="http://schemas.microsoft.com/office/drawing/2016/5/14/chartex" xmlns:mc="http://schemas.openxmlformats.org/markup-compatibility/2006" xmlns:aink="http://schemas.microsoft.com/office/drawing/2016/ink" xmlns:am3d="http://schemas.microsoft.com/office/drawing/2017/model3d" xmlns:o="urn:schemas-microsoft-com:office:office" xmlns:r="http://schemas.openxmlformats.org/officeDocument/2006/relationships" xmlns:m="http://schemas.openxmlformats.org/officeDocument/2006/math" xmlns:v="urn:schemas-microsoft-com:vml" xmlns:wp14="http://schemas.microsoft.com/office/word/2010/wordprocessingDrawing" xmlns:wp="http://schemas.openxmlformats.org/drawingml/2006/wordprocessingDrawing" xmlns:w10="urn:schemas-microsoft-com:office:word" xmlns:w="http://schemas.openxmlformats.org/wordprocessingml/2006/main" xmlns:w14="http://schemas.microsoft.com/office/word/2010/wordml" xmlns:w15="http://schemas.microsoft.com/office/word/2012/wordml" xmlns:w16cid="http://schemas.microsoft.com/office/word/2016/wordml/cid" xmlns:w16se="http://schemas.microsoft.com/office/word/2015/wordml/symex" xmlns:wpg="http://schemas.microsoft.com/office/word/2010/wordprocessingGroup" xmlns:wpi="http://schemas.microsoft.com/office/word/2010/wordprocessingInk" xmlns:wne="http://schemas.microsoft.com/office/word/2006/wordml" xmlns:wps="http://schemas.microsoft.com/office/word/2010/wordprocessingShape" mc:Ignorable="w14 w15 w16se w16cid wp14">
-  <w15:commentEx w15:paraId="06F4A400" w15:done="0"/>
-  <w15:commentEx w15:paraId="5E3516A6" w15:done="0"/>
-  <w15:commentEx w15:paraId="127AAF72" w15:done="0"/>
-  <w15:commentEx w15:paraId="14B8EF28" w15:done="0"/>
-  <w15:commentEx w15:paraId="5B66BB78" w15:done="0"/>
-  <w15:commentEx w15:paraId="3D0FB020" w15:done="0"/>
   <w15:commentEx w15:paraId="2F2837C9" w15:done="0"/>
   <w15:commentEx w15:paraId="595E687D" w15:done="0"/>
-  <w15:commentEx w15:paraId="585F4FB3" w15:done="0"/>
+  <w15:commentEx w15:paraId="585F4FB3" w15:done="1"/>
 </w15:commentsEx>
 </file>
 
 <file path=word/commentsIds.xml><?xml version="1.0" encoding="utf-8"?>
 <w16cid:commentsIds xmlns:wpc="http://schemas.microsoft.com/office/word/2010/wordprocessingCanvas" xmlns:cx="http://schemas.microsoft.com/office/drawing/2014/chartex" xmlns:cx1="http://schemas.microsoft.com/office/drawing/2015/9/8/chartex" xmlns:cx2="http://schemas.microsoft.com/office/drawing/2015/10/21/chartex" xmlns:cx3="http://schemas.microsoft.com/office/drawing/2016/5/9/chartex" xmlns:cx4="http://schemas.microsoft.com/office/drawing/2016/5/10/chartex" xmlns:cx5="http://schemas.microsoft.com/office/drawing/2016/5/11/chartex" xmlns:cx6="http://schemas.microsoft.com/office/drawing/2016/5/12/chartex" xmlns:cx7="http://schemas.microsoft.com/office/drawing/2016/5/13/chartex" xmlns:cx8="http://schemas.microsoft.com/office/drawing/2016/5/14/chartex" xmlns:mc="http://schemas.openxmlformats.org/markup-compatibility/2006" xmlns:aink="http://schemas.microsoft.com/office/drawing/2016/ink" xmlns:am3d="http://schemas.microsoft.com/office/drawing/2017/model3d" xmlns:o="urn:schemas-microsoft-com:office:office" xmlns:r="http://schemas.openxmlformats.org/officeDocument/2006/relationships" xmlns:m="http://schemas.openxmlformats.org/officeDocument/2006/math" xmlns:v="urn:schemas-microsoft-com:vml" xmlns:wp14="http://schemas.microsoft.com/office/word/2010/wordprocessingDrawing" xmlns:wp="http://schemas.openxmlformats.org/drawingml/2006/wordprocessingDrawing" xmlns:w10="urn:schemas-microsoft-com:office:word" xmlns:w="http://schemas.openxmlformats.org/wordprocessingml/2006/main" xmlns:w14="http://schemas.microsoft.com/office/word/2010/wordml" xmlns:w15="http://schemas.microsoft.com/office/word/2012/wordml" xmlns:w16cid="http://schemas.microsoft.com/office/word/2016/wordml/cid" xmlns:w16se="http://schemas.microsoft.com/office/word/2015/wordml/symex" xmlns:wpg="http://schemas.microsoft.com/office/word/2010/wordprocessingGroup" xmlns:wpi="http://schemas.microsoft.com/office/word/2010/wordprocessingInk" xmlns:wne="http://schemas.microsoft.com/office/word/2006/wordml" xmlns:wps="http://schemas.microsoft.com/office/word/2010/wordprocessingShape" mc:Ignorable="w14 w15 w16se w16cid wp14">
-  <w16cid:commentId w16cid:paraId="06F4A400" w16cid:durableId="1DCBE175"/>
-  <w16cid:commentId w16cid:paraId="5E3516A6" w16cid:durableId="1DCBE5B4"/>
-  <w16cid:commentId w16cid:paraId="127AAF72" w16cid:durableId="1DCBE5DF"/>
-  <w16cid:commentId w16cid:paraId="14B8EF28" w16cid:durableId="1DCBE188"/>
-  <w16cid:commentId w16cid:paraId="5B66BB78" w16cid:durableId="1DCBE193"/>
-  <w16cid:commentId w16cid:paraId="3D0FB020" w16cid:durableId="1DCBE7A0"/>
   <w16cid:commentId w16cid:paraId="2F2837C9" w16cid:durableId="1DCBFCD5"/>
   <w16cid:commentId w16cid:paraId="595E687D" w16cid:durableId="1DCBFCDE"/>
   <w16cid:commentId w16cid:paraId="585F4FB3" w16cid:durableId="1DCBE2AD"/>
